--- a/Travail de maturité.docx
+++ b/Travail de maturité.docx
@@ -16,7 +16,6 @@
           <w:docPartUnique/>
         </w:docPartObj>
       </w:sdtPr>
-      <w:sdtEndPr/>
       <w:sdtContent>
         <w:p>
           <w:pPr>
@@ -29,7 +28,7 @@
             <mc:AlternateContent>
               <mc:Choice Requires="wpg">
                 <w:drawing>
-                  <wp:anchor distT="0" distB="0" distL="114300" distR="114300" simplePos="0" relativeHeight="251659264" behindDoc="1" locked="0" layoutInCell="1" allowOverlap="1" wp14:anchorId="018A2E61" wp14:editId="2D21F2EC">
+                  <wp:anchor distT="0" distB="0" distL="114300" distR="114300" simplePos="0" relativeHeight="251658240" behindDoc="1" locked="0" layoutInCell="1" allowOverlap="1" wp14:anchorId="018A2E61" wp14:editId="2D21F2EC">
                     <wp:simplePos x="0" y="0"/>
                     <mc:AlternateContent>
                       <mc:Choice Requires="wp14">
@@ -147,16 +146,14 @@
                                     <w:alias w:val="Date "/>
                                     <w:tag w:val=""/>
                                     <w:id w:val="-650599894"/>
-                                    <w:showingPlcHdr/>
                                     <w:dataBinding w:prefixMappings="xmlns:ns0='http://schemas.microsoft.com/office/2006/coverPageProps' " w:xpath="/ns0:CoverPageProperties[1]/ns0:PublishDate[1]" w:storeItemID="{55AF091B-3C7A-41E3-B477-F2FDAA23CFDA}"/>
-                                    <w:date>
+                                    <w:date w:fullDate="2024-06-10T00:00:00Z">
                                       <w:dateFormat w:val="dd/MM/yyyy"/>
                                       <w:lid w:val="fr-FR"/>
                                       <w:storeMappedDataAs w:val="dateTime"/>
                                       <w:calendar w:val="gregorian"/>
                                     </w:date>
                                   </w:sdtPr>
-                                  <w:sdtEndPr/>
                                   <w:sdtContent>
                                     <w:p>
                                       <w:pPr>
@@ -175,7 +172,7 @@
                                           <w:szCs w:val="28"/>
                                           <w:lang w:val="fr-FR"/>
                                         </w:rPr>
-                                        <w:t>[Date]</w:t>
+                                        <w:t>10/06/2024</w:t>
                                       </w:r>
                                     </w:p>
                                   </w:sdtContent>
@@ -3436,7 +3433,7 @@
               </mc:Choice>
               <mc:Fallback>
                 <w:pict>
-                  <v:group w14:anchorId="018A2E61" id="Groupe 26" o:spid="_x0000_s1026" style="position:absolute;margin-left:0;margin-top:0;width:172.8pt;height:718.55pt;z-index:-251657216;mso-width-percent:330;mso-height-percent:950;mso-left-percent:40;mso-position-horizontal-relative:page;mso-position-vertical:center;mso-position-vertical-relative:page;mso-width-percent:330;mso-height-percent:950;mso-left-percent:40" coordsize="21945,91257" o:gfxdata="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">
+                  <v:group w14:anchorId="018A2E61" id="Groupe 26" o:spid="_x0000_s1026" style="position:absolute;margin-left:0;margin-top:0;width:172.8pt;height:718.55pt;z-index:-251658240;mso-width-percent:330;mso-height-percent:950;mso-left-percent:40;mso-position-horizontal-relative:page;mso-position-vertical:center;mso-position-vertical-relative:page;mso-width-percent:330;mso-height-percent:950;mso-left-percent:40" coordsize="21945,91257" o:gfxdata="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">
                     <v:rect id="Rectangle 3" o:spid="_x0000_s1027" style="position:absolute;width:1945;height:91257;visibility:visible;mso-wrap-style:square;v-text-anchor:middle" o:gfxdata="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" fillcolor="#0e2841 [3215]" stroked="f" strokeweight="1pt"/>
                     <v:shapetype id="_x0000_t15" coordsize="21600,21600" o:spt="15" adj="16200" path="m@0,l,,,21600@0,21600,21600,10800xe">
                       <v:stroke joinstyle="miter"/>
@@ -3462,16 +3459,14 @@
                               <w:alias w:val="Date "/>
                               <w:tag w:val=""/>
                               <w:id w:val="-650599894"/>
-                              <w:showingPlcHdr/>
                               <w:dataBinding w:prefixMappings="xmlns:ns0='http://schemas.microsoft.com/office/2006/coverPageProps' " w:xpath="/ns0:CoverPageProperties[1]/ns0:PublishDate[1]" w:storeItemID="{55AF091B-3C7A-41E3-B477-F2FDAA23CFDA}"/>
-                              <w:date>
+                              <w:date w:fullDate="2024-06-10T00:00:00Z">
                                 <w:dateFormat w:val="dd/MM/yyyy"/>
                                 <w:lid w:val="fr-FR"/>
                                 <w:storeMappedDataAs w:val="dateTime"/>
                                 <w:calendar w:val="gregorian"/>
                               </w:date>
                             </w:sdtPr>
-                            <w:sdtEndPr/>
                             <w:sdtContent>
                               <w:p>
                                 <w:pPr>
@@ -3490,7 +3485,7 @@
                                     <w:szCs w:val="28"/>
                                     <w:lang w:val="fr-FR"/>
                                   </w:rPr>
-                                  <w:t>[Date]</w:t>
+                                  <w:t>10/06/2024</w:t>
                                 </w:r>
                               </w:p>
                             </w:sdtContent>
@@ -3610,7 +3605,7 @@
             <mc:AlternateContent>
               <mc:Choice Requires="wps">
                 <w:drawing>
-                  <wp:anchor distT="0" distB="0" distL="114300" distR="114300" simplePos="0" relativeHeight="251661312" behindDoc="0" locked="0" layoutInCell="1" allowOverlap="1" wp14:anchorId="0A710FCD" wp14:editId="2E77E83E">
+                  <wp:anchor distT="0" distB="0" distL="114300" distR="114300" simplePos="0" relativeHeight="251658242" behindDoc="0" locked="0" layoutInCell="1" allowOverlap="1" wp14:anchorId="0A710FCD" wp14:editId="2E77E83E">
                     <wp:simplePos x="0" y="0"/>
                     <mc:AlternateContent>
                       <mc:Choice Requires="wp14">
@@ -3697,7 +3692,6 @@
                                     <w:dataBinding w:prefixMappings="xmlns:ns0='http://purl.org/dc/elements/1.1/' xmlns:ns1='http://schemas.openxmlformats.org/package/2006/metadata/core-properties' " w:xpath="/ns1:coreProperties[1]/ns0:creator[1]" w:storeItemID="{6C3C8BC8-F283-45AE-878A-BAB7291924A1}"/>
                                     <w:text/>
                                   </w:sdtPr>
-                                  <w:sdtEndPr/>
                                   <w:sdtContent>
                                     <w:r>
                                       <w:rPr>
@@ -3733,7 +3727,6 @@
                                     <w:dataBinding w:prefixMappings="xmlns:ns0='http://schemas.openxmlformats.org/officeDocument/2006/extended-properties' " w:xpath="/ns0:Properties[1]/ns0:Company[1]" w:storeItemID="{6668398D-A668-4E3E-A5EB-62B293D839F1}"/>
                                     <w:text/>
                                   </w:sdtPr>
-                                  <w:sdtEndPr/>
                                   <w:sdtContent>
                                     <w:r>
                                       <w:rPr>
@@ -3773,7 +3766,7 @@
                     <v:stroke joinstyle="miter"/>
                     <v:path gradientshapeok="t" o:connecttype="rect"/>
                   </v:shapetype>
-                  <v:shape id="Zone de texte 28" o:spid="_x0000_s1055" type="#_x0000_t202" style="position:absolute;margin-left:0;margin-top:0;width:4in;height:28.8pt;z-index:251661312;visibility:visible;mso-wrap-style:square;mso-width-percent:450;mso-height-percent:0;mso-left-percent:420;mso-top-percent:880;mso-wrap-distance-left:9pt;mso-wrap-distance-top:0;mso-wrap-distance-right:9pt;mso-wrap-distance-bottom:0;mso-position-horizontal-relative:page;mso-position-vertical-relative:page;mso-width-percent:450;mso-height-percent:0;mso-left-percent:420;mso-top-percent:880;mso-width-relative:page;mso-height-relative:margin;v-text-anchor:bottom" o:gfxdata="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" filled="f" stroked="f" strokeweight=".5pt">
+                  <v:shape id="Zone de texte 28" o:spid="_x0000_s1055" type="#_x0000_t202" style="position:absolute;margin-left:0;margin-top:0;width:4in;height:28.8pt;z-index:251658242;visibility:visible;mso-wrap-style:square;mso-width-percent:450;mso-height-percent:0;mso-left-percent:420;mso-top-percent:880;mso-wrap-distance-left:9pt;mso-wrap-distance-top:0;mso-wrap-distance-right:9pt;mso-wrap-distance-bottom:0;mso-position-horizontal-relative:page;mso-position-vertical-relative:page;mso-width-percent:450;mso-height-percent:0;mso-left-percent:420;mso-top-percent:880;mso-width-relative:page;mso-height-relative:margin;v-text-anchor:bottom" o:gfxdata="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" filled="f" stroked="f" strokeweight=".5pt">
                     <v:textbox style="mso-fit-shape-to-text:t" inset="0,0,0,0">
                       <w:txbxContent>
                         <w:p>
@@ -3798,7 +3791,6 @@
                               <w:dataBinding w:prefixMappings="xmlns:ns0='http://purl.org/dc/elements/1.1/' xmlns:ns1='http://schemas.openxmlformats.org/package/2006/metadata/core-properties' " w:xpath="/ns1:coreProperties[1]/ns0:creator[1]" w:storeItemID="{6C3C8BC8-F283-45AE-878A-BAB7291924A1}"/>
                               <w:text/>
                             </w:sdtPr>
-                            <w:sdtEndPr/>
                             <w:sdtContent>
                               <w:r>
                                 <w:rPr>
@@ -3834,7 +3826,6 @@
                               <w:dataBinding w:prefixMappings="xmlns:ns0='http://schemas.openxmlformats.org/officeDocument/2006/extended-properties' " w:xpath="/ns0:Properties[1]/ns0:Company[1]" w:storeItemID="{6668398D-A668-4E3E-A5EB-62B293D839F1}"/>
                               <w:text/>
                             </w:sdtPr>
-                            <w:sdtEndPr/>
                             <w:sdtContent>
                               <w:r>
                                 <w:rPr>
@@ -3863,7 +3854,7 @@
             <mc:AlternateContent>
               <mc:Choice Requires="wps">
                 <w:drawing>
-                  <wp:anchor distT="0" distB="0" distL="114300" distR="114300" simplePos="0" relativeHeight="251660288" behindDoc="0" locked="0" layoutInCell="1" allowOverlap="1" wp14:anchorId="491551EA" wp14:editId="51F44B1C">
+                  <wp:anchor distT="0" distB="0" distL="114300" distR="114300" simplePos="0" relativeHeight="251658241" behindDoc="0" locked="0" layoutInCell="1" allowOverlap="1" wp14:anchorId="491551EA" wp14:editId="51F44B1C">
                     <wp:simplePos x="0" y="0"/>
                     <mc:AlternateContent>
                       <mc:Choice Requires="wp14">
@@ -3951,9 +3942,7 @@
                                     <w:dataBinding w:prefixMappings="xmlns:ns0='http://purl.org/dc/elements/1.1/' xmlns:ns1='http://schemas.openxmlformats.org/package/2006/metadata/core-properties' " w:xpath="/ns1:coreProperties[1]/ns0:title[1]" w:storeItemID="{6C3C8BC8-F283-45AE-878A-BAB7291924A1}"/>
                                     <w:text/>
                                   </w:sdtPr>
-                                  <w:sdtEndPr/>
                                   <w:sdtContent>
-                                    <w:proofErr w:type="spellStart"/>
                                     <w:r>
                                       <w:rPr>
                                         <w:rFonts w:asciiTheme="majorHAnsi" w:eastAsiaTheme="majorEastAsia" w:hAnsiTheme="majorHAnsi" w:cstheme="majorBidi"/>
@@ -3961,9 +3950,26 @@
                                         <w:sz w:val="72"/>
                                         <w:szCs w:val="72"/>
                                       </w:rPr>
-                                      <w:t>CHatgpt</w:t>
+                                      <w:t>C</w:t>
                                     </w:r>
-                                    <w:proofErr w:type="spellEnd"/>
+                                    <w:r>
+                                      <w:rPr>
+                                        <w:rFonts w:asciiTheme="majorHAnsi" w:eastAsiaTheme="majorEastAsia" w:hAnsiTheme="majorHAnsi" w:cstheme="majorBidi"/>
+                                        <w:color w:val="262626" w:themeColor="text1" w:themeTint="D9"/>
+                                        <w:sz w:val="72"/>
+                                        <w:szCs w:val="72"/>
+                                      </w:rPr>
+                                      <w:t>h</w:t>
+                                    </w:r>
+                                    <w:r>
+                                      <w:rPr>
+                                        <w:rFonts w:asciiTheme="majorHAnsi" w:eastAsiaTheme="majorEastAsia" w:hAnsiTheme="majorHAnsi" w:cstheme="majorBidi"/>
+                                        <w:color w:val="262626" w:themeColor="text1" w:themeTint="D9"/>
+                                        <w:sz w:val="72"/>
+                                        <w:szCs w:val="72"/>
+                                      </w:rPr>
+                                      <w:t>atgpt</w:t>
+                                    </w:r>
                                   </w:sdtContent>
                                 </w:sdt>
                               </w:p>
@@ -3990,7 +3996,6 @@
                                     <w:dataBinding w:prefixMappings="xmlns:ns0='http://purl.org/dc/elements/1.1/' xmlns:ns1='http://schemas.openxmlformats.org/package/2006/metadata/core-properties' " w:xpath="/ns1:coreProperties[1]/ns0:subject[1]" w:storeItemID="{6C3C8BC8-F283-45AE-878A-BAB7291924A1}"/>
                                     <w:text/>
                                   </w:sdtPr>
-                                  <w:sdtEndPr/>
                                   <w:sdtContent>
                                     <w:r>
                                       <w:rPr>
@@ -4026,7 +4031,7 @@
               </mc:Choice>
               <mc:Fallback>
                 <w:pict>
-                  <v:shape w14:anchorId="491551EA" id="Zone de texte 30" o:spid="_x0000_s1056" type="#_x0000_t202" style="position:absolute;margin-left:0;margin-top:0;width:4in;height:84.25pt;z-index:251660288;visibility:visible;mso-wrap-style:square;mso-width-percent:450;mso-height-percent:0;mso-left-percent:420;mso-top-percent:175;mso-wrap-distance-left:9pt;mso-wrap-distance-top:0;mso-wrap-distance-right:9pt;mso-wrap-distance-bottom:0;mso-position-horizontal-relative:page;mso-position-vertical-relative:page;mso-width-percent:450;mso-height-percent:0;mso-left-percent:420;mso-top-percent:175;mso-width-relative:page;mso-height-relative:margin;v-text-anchor:top" o:gfxdata="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" filled="f" stroked="f" strokeweight=".5pt">
+                  <v:shape w14:anchorId="491551EA" id="Zone de texte 30" o:spid="_x0000_s1056" type="#_x0000_t202" style="position:absolute;margin-left:0;margin-top:0;width:4in;height:84.25pt;z-index:251658241;visibility:visible;mso-wrap-style:square;mso-width-percent:450;mso-height-percent:0;mso-left-percent:420;mso-top-percent:175;mso-wrap-distance-left:9pt;mso-wrap-distance-top:0;mso-wrap-distance-right:9pt;mso-wrap-distance-bottom:0;mso-position-horizontal-relative:page;mso-position-vertical-relative:page;mso-width-percent:450;mso-height-percent:0;mso-left-percent:420;mso-top-percent:175;mso-width-relative:page;mso-height-relative:margin;v-text-anchor:top" o:gfxdata="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" filled="f" stroked="f" strokeweight=".5pt">
                     <v:textbox style="mso-fit-shape-to-text:t" inset="0,0,0,0">
                       <w:txbxContent>
                         <w:p>
@@ -4052,9 +4057,7 @@
                               <w:dataBinding w:prefixMappings="xmlns:ns0='http://purl.org/dc/elements/1.1/' xmlns:ns1='http://schemas.openxmlformats.org/package/2006/metadata/core-properties' " w:xpath="/ns1:coreProperties[1]/ns0:title[1]" w:storeItemID="{6C3C8BC8-F283-45AE-878A-BAB7291924A1}"/>
                               <w:text/>
                             </w:sdtPr>
-                            <w:sdtEndPr/>
                             <w:sdtContent>
-                              <w:proofErr w:type="spellStart"/>
                               <w:r>
                                 <w:rPr>
                                   <w:rFonts w:asciiTheme="majorHAnsi" w:eastAsiaTheme="majorEastAsia" w:hAnsiTheme="majorHAnsi" w:cstheme="majorBidi"/>
@@ -4062,9 +4065,26 @@
                                   <w:sz w:val="72"/>
                                   <w:szCs w:val="72"/>
                                 </w:rPr>
-                                <w:t>CHatgpt</w:t>
+                                <w:t>C</w:t>
                               </w:r>
-                              <w:proofErr w:type="spellEnd"/>
+                              <w:r>
+                                <w:rPr>
+                                  <w:rFonts w:asciiTheme="majorHAnsi" w:eastAsiaTheme="majorEastAsia" w:hAnsiTheme="majorHAnsi" w:cstheme="majorBidi"/>
+                                  <w:color w:val="262626" w:themeColor="text1" w:themeTint="D9"/>
+                                  <w:sz w:val="72"/>
+                                  <w:szCs w:val="72"/>
+                                </w:rPr>
+                                <w:t>h</w:t>
+                              </w:r>
+                              <w:r>
+                                <w:rPr>
+                                  <w:rFonts w:asciiTheme="majorHAnsi" w:eastAsiaTheme="majorEastAsia" w:hAnsiTheme="majorHAnsi" w:cstheme="majorBidi"/>
+                                  <w:color w:val="262626" w:themeColor="text1" w:themeTint="D9"/>
+                                  <w:sz w:val="72"/>
+                                  <w:szCs w:val="72"/>
+                                </w:rPr>
+                                <w:t>atgpt</w:t>
+                              </w:r>
                             </w:sdtContent>
                           </w:sdt>
                         </w:p>
@@ -4091,7 +4111,6 @@
                               <w:dataBinding w:prefixMappings="xmlns:ns0='http://purl.org/dc/elements/1.1/' xmlns:ns1='http://schemas.openxmlformats.org/package/2006/metadata/core-properties' " w:xpath="/ns1:coreProperties[1]/ns0:subject[1]" w:storeItemID="{6C3C8BC8-F283-45AE-878A-BAB7291924A1}"/>
                               <w:text/>
                             </w:sdtPr>
-                            <w:sdtEndPr/>
                             <w:sdtContent>
                               <w:r>
                                 <w:rPr>
@@ -4364,15 +4383,7 @@
         <w:pStyle w:val="Paragraphe"/>
       </w:pPr>
       <w:r>
-        <w:t xml:space="preserve">L’intelligence artificielle a fait d’énormes progrès ces dernières années, et l’une des avancées les plus remarquables est la création de modèles de langage tels que ceux développés par </w:t>
-      </w:r>
-      <w:proofErr w:type="spellStart"/>
-      <w:r>
-        <w:t>OpenAI</w:t>
-      </w:r>
-      <w:proofErr w:type="spellEnd"/>
-      <w:r>
-        <w:t>.</w:t>
+        <w:t>L’intelligence artificielle a fait d’énormes progrès ces dernières années, et l’une des avancées les plus remarquables est la création de modèles de langage tels que ceux développés par OpenAI.</w:t>
       </w:r>
       <w:r>
         <w:t xml:space="preserve"> </w:t>
@@ -4437,15 +4448,28 @@
         <w:t>expliquer comment cette machine ou intelligence artificielle fonctionne</w:t>
       </w:r>
       <w:r>
-        <w:t xml:space="preserve"> en précisant comment elle est entraînée, </w:t>
-      </w:r>
-      <w:r>
-        <w:t>et comment elle traite les informations pour pouvoir renvoyer une réponse naturelle et cohérente</w:t>
+        <w:t xml:space="preserve"> en précisant </w:t>
+      </w:r>
+      <w:r>
+        <w:t>comment elle traite les informations pour pouvoir renvoyer une réponse naturelle et cohérente</w:t>
       </w:r>
       <w:r>
         <w:t>.</w:t>
       </w:r>
       <w:r>
+        <w:t xml:space="preserve"> De plus</w:t>
+      </w:r>
+      <w:r>
+        <w:t xml:space="preserve">, le travail sera plus précis sur comment </w:t>
+      </w:r>
+      <w:r>
+        <w:rPr>
+          <w:b/>
+          <w:bCs/>
+        </w:rPr>
+        <w:t>entraime</w:t>
+      </w:r>
+      <w:r>
         <w:t xml:space="preserve"> </w:t>
       </w:r>
       <w:r>
@@ -4458,7 +4482,13 @@
         <w:t>énumérant ces limites actuelles qu’elles soient éthiques ou techniques</w:t>
       </w:r>
       <w:r>
-        <w:t xml:space="preserve">. </w:t>
+        <w:t>.</w:t>
+      </w:r>
+      <w:r>
+        <w:t xml:space="preserve"> </w:t>
+      </w:r>
+      <w:r>
+        <w:t xml:space="preserve"> </w:t>
       </w:r>
       <w:r>
         <w:t xml:space="preserve">Ce travail ne portera seulement par </w:t>
@@ -4473,15 +4503,7 @@
         <w:t xml:space="preserve"> </w:t>
       </w:r>
       <w:r>
-        <w:t>d’</w:t>
-      </w:r>
-      <w:proofErr w:type="spellStart"/>
-      <w:r>
-        <w:t>OpenAI</w:t>
-      </w:r>
-      <w:proofErr w:type="spellEnd"/>
-      <w:r>
-        <w:t xml:space="preserve">. </w:t>
+        <w:t xml:space="preserve">d’OpenAI. </w:t>
       </w:r>
       <w:r>
         <w:t>Autrement dit, les</w:t>
@@ -4516,7 +4538,22 @@
         <w:t xml:space="preserve"> de tricherie dans le gymnase de Bienne. </w:t>
       </w:r>
       <w:r>
-        <w:t xml:space="preserve">Comment se déroule s’il y a un cas de tricherie. Ainsi nous verrons comment cela se fait détecter </w:t>
+        <w:t xml:space="preserve">L’étude permettra </w:t>
+      </w:r>
+      <w:r>
+        <w:t xml:space="preserve">de categoriser le phénomène et prouver qui sera plus favorable à utiliser ChatGPT </w:t>
+      </w:r>
+      <w:r>
+        <w:t xml:space="preserve">sans en mentionner la source. </w:t>
+      </w:r>
+      <w:r>
+        <w:t xml:space="preserve">Comment se déroule </w:t>
+      </w:r>
+      <w:r>
+        <w:t xml:space="preserve">les procédures du gymnase </w:t>
+      </w:r>
+      <w:r>
+        <w:t xml:space="preserve">s’il y a un cas de tricherie. Ainsi nous verrons comment cela se fait détecter </w:t>
       </w:r>
       <w:r>
         <w:t xml:space="preserve">et par quels programmes arrive à trouve les cas de plagiats. </w:t>
@@ -4553,11 +4590,108 @@
       </w:r>
       <w:r>
         <w:t>, la question de l’efficacité réelle de ces solutions reste ouverte et nécessite une évaluation continue</w:t>
+      </w:r>
+      <w:r>
+        <w:t>.</w:t>
+      </w:r>
+    </w:p>
+    <w:p>
+      <w:pPr>
+        <w:pStyle w:val="Paragraphe"/>
+      </w:pPr>
+      <w:r>
+        <w:t>Enfin,</w:t>
+      </w:r>
+      <w:r>
+        <w:t xml:space="preserve"> je vais </w:t>
+      </w:r>
+      <w:r>
+        <w:t>discuter l’intégration de ChatGPT pendant les leçons. Pour</w:t>
+      </w:r>
+      <w:r>
+        <w:t xml:space="preserve"> cela, il faudra distinguer l’utilisation de </w:t>
+      </w:r>
+      <w:r>
+        <w:t>l’</w:t>
+      </w:r>
+      <w:r>
+        <w:t>intelligence</w:t>
+      </w:r>
+      <w:r>
+        <w:t xml:space="preserve"> artificielle dans des tests, des devoirs… </w:t>
+      </w:r>
+      <w:r>
+        <w:t>Nous allons voir s</w:t>
+      </w:r>
+      <w:r>
+        <w:t xml:space="preserve">i les enseignants sont </w:t>
+      </w:r>
+      <w:r>
+        <w:t xml:space="preserve">formés pour </w:t>
+      </w:r>
+      <w:r>
+        <w:t>intégrer ChatGPT dans les leçons pour aider les élèves à comprendre comment utiliser cette ressource pour enrichir leur apprentissage plutôt que pour faciliter le plagiat</w:t>
+      </w:r>
+      <w:r>
+        <w:t>. Ont-ils des difficultés à incorporer Chatgpt.</w:t>
+      </w:r>
+      <w:r>
+        <w:t xml:space="preserve"> Mais encore, on pourrait se demander</w:t>
+      </w:r>
+      <w:r>
+        <w:t xml:space="preserve"> </w:t>
+      </w:r>
+      <w:r>
+        <w:t xml:space="preserve">s’il faudrait éduquer et enseigner les gymnasiens </w:t>
+      </w:r>
+      <w:r>
+        <w:t>sur</w:t>
+      </w:r>
+      <w:r>
+        <w:t xml:space="preserve"> comment utiliser ChatGPT éthiquement pour </w:t>
+      </w:r>
+      <w:r>
+        <w:t>défavoriser les cas de plagiat</w:t>
+      </w:r>
+      <w:r>
+        <w:t xml:space="preserve">. </w:t>
+      </w:r>
+      <w:r>
+        <w:t xml:space="preserve">Dernièrement, faudrait-il </w:t>
+      </w:r>
+      <w:r>
+        <w:t xml:space="preserve">l’utilisation de Chatgpt lors de travaux écrits </w:t>
+      </w:r>
+      <w:r>
+        <w:t>et de quelles manières est-ce que cela pourrait se faire</w:t>
+      </w:r>
+    </w:p>
+    <w:p>
+      <w:pPr>
+        <w:pStyle w:val="Paragraphe"/>
+      </w:pPr>
+    </w:p>
+    <w:p/>
+    <w:p>
+      <w:pPr>
+        <w:rPr>
+          <w:rFonts w:ascii="Arial" w:hAnsi="Arial"/>
+        </w:rPr>
+      </w:pPr>
+    </w:p>
+    <w:p>
+      <w:pPr>
+        <w:tabs>
+          <w:tab w:val="left" w:pos="2407"/>
+        </w:tabs>
+      </w:pPr>
+      <w:r>
+        <w:tab/>
       </w:r>
     </w:p>
     <w:sectPr>
-      <w:headerReference w:type="default" r:id="rId7"/>
-      <w:footerReference w:type="default" r:id="rId8"/>
+      <w:headerReference w:type="default" r:id="rId8"/>
+      <w:footerReference w:type="default" r:id="rId9"/>
       <w:pgSz w:w="11906" w:h="16838"/>
       <w:pgMar w:top="1417" w:right="1417" w:bottom="1417" w:left="1417" w:header="708" w:footer="708" w:gutter="0"/>
       <w:pgNumType w:start="0"/>
@@ -4589,6 +4723,13 @@
       <w:r>
         <w:continuationSeparator/>
       </w:r>
+    </w:p>
+  </w:endnote>
+  <w:endnote w:type="continuationNotice" w:id="1">
+    <w:p>
+      <w:pPr>
+        <w:spacing w:after="0" w:line="240" w:lineRule="auto"/>
+      </w:pPr>
     </w:p>
   </w:endnote>
 </w:endnotes>
@@ -4678,7 +4819,6 @@
           <w:dataBinding w:prefixMappings="xmlns:ns0='http://purl.org/dc/elements/1.1/' xmlns:ns1='http://schemas.openxmlformats.org/package/2006/metadata/core-properties' " w:xpath="/ns1:coreProperties[1]/ns0:creator[1]" w:storeItemID="{6C3C8BC8-F283-45AE-878A-BAB7291924A1}"/>
           <w:text/>
         </w:sdtPr>
-        <w:sdtEndPr/>
         <w:sdtContent>
           <w:tc>
             <w:tcPr>
@@ -4806,6 +4946,13 @@
       </w:r>
     </w:p>
   </w:footnote>
+  <w:footnote w:type="continuationNotice" w:id="1">
+    <w:p>
+      <w:pPr>
+        <w:spacing w:after="0" w:line="240" w:lineRule="auto"/>
+      </w:pPr>
+    </w:p>
+  </w:footnote>
 </w:footnotes>
 </file>
 
@@ -4822,7 +4969,7 @@
       <mc:AlternateContent>
         <mc:Choice Requires="wps">
           <w:drawing>
-            <wp:anchor distT="0" distB="0" distL="118745" distR="118745" simplePos="0" relativeHeight="251659264" behindDoc="1" locked="0" layoutInCell="1" allowOverlap="0" wp14:anchorId="082176D3" wp14:editId="06D825F1">
+            <wp:anchor distT="0" distB="0" distL="118745" distR="118745" simplePos="0" relativeHeight="251658240" behindDoc="1" locked="0" layoutInCell="1" allowOverlap="0" wp14:anchorId="082176D3" wp14:editId="06D825F1">
               <wp:simplePos x="0" y="0"/>
               <wp:positionH relativeFrom="margin">
                 <wp:align>center</wp:align>
@@ -4893,7 +5040,6 @@
                             <w:dataBinding w:prefixMappings="xmlns:ns0='http://purl.org/dc/elements/1.1/' xmlns:ns1='http://schemas.openxmlformats.org/package/2006/metadata/core-properties' " w:xpath="/ns1:coreProperties[1]/ns0:title[1]" w:storeItemID="{6C3C8BC8-F283-45AE-878A-BAB7291924A1}"/>
                             <w:text/>
                           </w:sdtPr>
-                          <w:sdtEndPr/>
                           <w:sdtContent>
                             <w:p>
                               <w:pPr>
@@ -4909,7 +5055,7 @@
                                   <w:caps/>
                                   <w:color w:val="FFFFFF" w:themeColor="background1"/>
                                 </w:rPr>
-                                <w:t>CHatgpt</w:t>
+                                <w:t>Chatgpt</w:t>
                               </w:r>
                             </w:p>
                           </w:sdtContent>
@@ -4936,7 +5082,7 @@
         </mc:Choice>
         <mc:Fallback>
           <w:pict>
-            <v:rect w14:anchorId="082176D3" id="Rectangle 200" o:spid="_x0000_s1057" style="position:absolute;margin-left:0;margin-top:0;width:468.5pt;height:21.3pt;z-index:-251657216;visibility:visible;mso-wrap-style:square;mso-width-percent:1000;mso-height-percent:27;mso-top-percent:45;mso-wrap-distance-left:9.35pt;mso-wrap-distance-top:0;mso-wrap-distance-right:9.35pt;mso-wrap-distance-bottom:0;mso-position-horizontal:center;mso-position-horizontal-relative:margin;mso-position-vertical-relative:page;mso-width-percent:1000;mso-height-percent:27;mso-top-percent:45;mso-width-relative:margin;mso-height-relative:page;v-text-anchor:middle" o:gfxdata="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" o:allowoverlap="f" fillcolor="#156082 [3204]" stroked="f" strokeweight="1pt">
+            <v:rect w14:anchorId="082176D3" id="Rectangle 200" o:spid="_x0000_s1057" style="position:absolute;margin-left:0;margin-top:0;width:468.5pt;height:21.3pt;z-index:-251658240;visibility:visible;mso-wrap-style:square;mso-width-percent:1000;mso-height-percent:27;mso-top-percent:45;mso-wrap-distance-left:9.35pt;mso-wrap-distance-top:0;mso-wrap-distance-right:9.35pt;mso-wrap-distance-bottom:0;mso-position-horizontal:center;mso-position-horizontal-relative:margin;mso-position-vertical-relative:page;mso-width-percent:1000;mso-height-percent:27;mso-top-percent:45;mso-width-relative:margin;mso-height-relative:page;v-text-anchor:middle" o:gfxdata="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" o:allowoverlap="f" fillcolor="#156082 [3204]" stroked="f" strokeweight="1pt">
               <v:textbox style="mso-fit-shape-to-text:t">
                 <w:txbxContent>
                   <w:sdt>
@@ -4951,7 +5097,6 @@
                       <w:dataBinding w:prefixMappings="xmlns:ns0='http://purl.org/dc/elements/1.1/' xmlns:ns1='http://schemas.openxmlformats.org/package/2006/metadata/core-properties' " w:xpath="/ns1:coreProperties[1]/ns0:title[1]" w:storeItemID="{6C3C8BC8-F283-45AE-878A-BAB7291924A1}"/>
                       <w:text/>
                     </w:sdtPr>
-                    <w:sdtEndPr/>
                     <w:sdtContent>
                       <w:p>
                         <w:pPr>
@@ -4967,7 +5112,7 @@
                             <w:caps/>
                             <w:color w:val="FFFFFF" w:themeColor="background1"/>
                           </w:rPr>
-                          <w:t>CHatgpt</w:t>
+                          <w:t>Chatgpt</w:t>
                         </w:r>
                       </w:p>
                     </w:sdtContent>
@@ -4982,6 +5127,10 @@
     </w:r>
   </w:p>
 </w:hdr>
+</file>
+
+<file path=word/numbering.xml><?xml version="1.0" encoding="utf-8"?>
+<w:numbering xmlns:wpc="http://schemas.microsoft.com/office/word/2010/wordprocessingCanvas" xmlns:cx="http://schemas.microsoft.com/office/drawing/2014/chartex" xmlns:cx1="http://schemas.microsoft.com/office/drawing/2015/9/8/chartex" xmlns:cx2="http://schemas.microsoft.com/office/drawing/2015/10/21/chartex" xmlns:cx3="http://schemas.microsoft.com/office/drawing/2016/5/9/chartex" xmlns:cx4="http://schemas.microsoft.com/office/drawing/2016/5/10/chartex" xmlns:cx5="http://schemas.microsoft.com/office/drawing/2016/5/11/chartex" xmlns:cx6="http://schemas.microsoft.com/office/drawing/2016/5/12/chartex" xmlns:cx7="http://schemas.microsoft.com/office/drawing/2016/5/13/chartex" xmlns:cx8="http://schemas.microsoft.com/office/drawing/2016/5/14/chartex" xmlns:mc="http://schemas.openxmlformats.org/markup-compatibility/2006" xmlns:aink="http://schemas.microsoft.com/office/drawing/2016/ink" xmlns:am3d="http://schemas.microsoft.com/office/drawing/2017/model3d" xmlns:o="urn:schemas-microsoft-com:office:office" xmlns:oel="http://schemas.microsoft.com/office/2019/extlst" xmlns:r="http://schemas.openxmlformats.org/officeDocument/2006/relationships" xmlns:m="http://schemas.openxmlformats.org/officeDocument/2006/math" xmlns:v="urn:schemas-microsoft-com:vml" xmlns:wp14="http://schemas.microsoft.com/office/word/2010/wordprocessingDrawing" xmlns:wp="http://schemas.openxmlformats.org/drawingml/2006/wordprocessingDrawing" xmlns:w10="urn:schemas-microsoft-com:office:word" xmlns:w="http://schemas.openxmlformats.org/wordprocessingml/2006/main" xmlns:w14="http://schemas.microsoft.com/office/word/2010/wordml" xmlns:w15="http://schemas.microsoft.com/office/word/2012/wordml" xmlns:w16cex="http://schemas.microsoft.com/office/word/2018/wordml/cex" xmlns:w16cid="http://schemas.microsoft.com/office/word/2016/wordml/cid" xmlns:w16="http://schemas.microsoft.com/office/word/2018/wordml" xmlns:w16du="http://schemas.microsoft.com/office/word/2023/wordml/word16du" xmlns:w16sdtdh="http://schemas.microsoft.com/office/word/2020/wordml/sdtdatahash" xmlns:w16se="http://schemas.microsoft.com/office/word/2015/wordml/symex" xmlns:wpg="http://schemas.microsoft.com/office/word/2010/wordprocessingGroup" xmlns:wpi="http://schemas.microsoft.com/office/word/2010/wordprocessingInk" xmlns:wne="http://schemas.microsoft.com/office/word/2006/wordml" xmlns:wps="http://schemas.microsoft.com/office/word/2010/wordprocessingShape" mc:Ignorable="w14 w15 w16se w16cid w16 w16cex w16sdtdh w16du wp14"/>
 </file>
 
 <file path=word/styles.xml><?xml version="1.0" encoding="utf-8"?>
@@ -6173,7 +6322,9 @@
   <w:rsids>
     <w:rsidRoot w:val="00C72D05"/>
     <w:rsid w:val="003669FF"/>
+    <w:rsid w:val="00BB0003"/>
     <w:rsid w:val="00C72D05"/>
+    <w:rsid w:val="00D032DF"/>
     <w:rsid w:val="00DA0AEB"/>
     <w:rsid w:val="00DA3AA3"/>
     <w:rsid w:val="00F53605"/>

--- a/Travail de maturité.docx
+++ b/Travail de maturité.docx
@@ -146,6 +146,7 @@
                                     <w:alias w:val="Date "/>
                                     <w:tag w:val=""/>
                                     <w:id w:val="-650599894"/>
+                                    <w:showingPlcHdr/>
                                     <w:dataBinding w:prefixMappings="xmlns:ns0='http://schemas.microsoft.com/office/2006/coverPageProps' " w:xpath="/ns0:CoverPageProperties[1]/ns0:PublishDate[1]" w:storeItemID="{55AF091B-3C7A-41E3-B477-F2FDAA23CFDA}"/>
                                     <w:date w:fullDate="2024-06-10T00:00:00Z">
                                       <w:dateFormat w:val="dd/MM/yyyy"/>
@@ -170,9 +171,8 @@
                                           <w:color w:val="FFFFFF" w:themeColor="background1"/>
                                           <w:sz w:val="28"/>
                                           <w:szCs w:val="28"/>
-                                          <w:lang w:val="fr-FR"/>
                                         </w:rPr>
-                                        <w:t>10/06/2024</w:t>
+                                        <w:t xml:space="preserve">     </w:t>
                                       </w:r>
                                     </w:p>
                                   </w:sdtContent>
@@ -3459,6 +3459,7 @@
                               <w:alias w:val="Date "/>
                               <w:tag w:val=""/>
                               <w:id w:val="-650599894"/>
+                              <w:showingPlcHdr/>
                               <w:dataBinding w:prefixMappings="xmlns:ns0='http://schemas.microsoft.com/office/2006/coverPageProps' " w:xpath="/ns0:CoverPageProperties[1]/ns0:PublishDate[1]" w:storeItemID="{55AF091B-3C7A-41E3-B477-F2FDAA23CFDA}"/>
                               <w:date w:fullDate="2024-06-10T00:00:00Z">
                                 <w:dateFormat w:val="dd/MM/yyyy"/>
@@ -3483,9 +3484,8 @@
                                     <w:color w:val="FFFFFF" w:themeColor="background1"/>
                                     <w:sz w:val="28"/>
                                     <w:szCs w:val="28"/>
-                                    <w:lang w:val="fr-FR"/>
                                   </w:rPr>
-                                  <w:t>10/06/2024</w:t>
+                                  <w:t xml:space="preserve">     </w:t>
                                 </w:r>
                               </w:p>
                             </w:sdtContent>
@@ -3950,25 +3950,7 @@
                                         <w:sz w:val="72"/>
                                         <w:szCs w:val="72"/>
                                       </w:rPr>
-                                      <w:t>C</w:t>
-                                    </w:r>
-                                    <w:r>
-                                      <w:rPr>
-                                        <w:rFonts w:asciiTheme="majorHAnsi" w:eastAsiaTheme="majorEastAsia" w:hAnsiTheme="majorHAnsi" w:cstheme="majorBidi"/>
-                                        <w:color w:val="262626" w:themeColor="text1" w:themeTint="D9"/>
-                                        <w:sz w:val="72"/>
-                                        <w:szCs w:val="72"/>
-                                      </w:rPr>
-                                      <w:t>h</w:t>
-                                    </w:r>
-                                    <w:r>
-                                      <w:rPr>
-                                        <w:rFonts w:asciiTheme="majorHAnsi" w:eastAsiaTheme="majorEastAsia" w:hAnsiTheme="majorHAnsi" w:cstheme="majorBidi"/>
-                                        <w:color w:val="262626" w:themeColor="text1" w:themeTint="D9"/>
-                                        <w:sz w:val="72"/>
-                                        <w:szCs w:val="72"/>
-                                      </w:rPr>
-                                      <w:t>atgpt</w:t>
+                                      <w:t>ChatGPT</w:t>
                                     </w:r>
                                   </w:sdtContent>
                                 </w:sdt>
@@ -4065,25 +4047,7 @@
                                   <w:sz w:val="72"/>
                                   <w:szCs w:val="72"/>
                                 </w:rPr>
-                                <w:t>C</w:t>
-                              </w:r>
-                              <w:r>
-                                <w:rPr>
-                                  <w:rFonts w:asciiTheme="majorHAnsi" w:eastAsiaTheme="majorEastAsia" w:hAnsiTheme="majorHAnsi" w:cstheme="majorBidi"/>
-                                  <w:color w:val="262626" w:themeColor="text1" w:themeTint="D9"/>
-                                  <w:sz w:val="72"/>
-                                  <w:szCs w:val="72"/>
-                                </w:rPr>
-                                <w:t>h</w:t>
-                              </w:r>
-                              <w:r>
-                                <w:rPr>
-                                  <w:rFonts w:asciiTheme="majorHAnsi" w:eastAsiaTheme="majorEastAsia" w:hAnsiTheme="majorHAnsi" w:cstheme="majorBidi"/>
-                                  <w:color w:val="262626" w:themeColor="text1" w:themeTint="D9"/>
-                                  <w:sz w:val="72"/>
-                                  <w:szCs w:val="72"/>
-                                </w:rPr>
-                                <w:t>atgpt</w:t>
+                                <w:t>ChatGPT</w:t>
                               </w:r>
                             </w:sdtContent>
                           </w:sdt>
@@ -4541,7 +4505,15 @@
         <w:t xml:space="preserve">L’étude permettra </w:t>
       </w:r>
       <w:r>
-        <w:t xml:space="preserve">de categoriser le phénomène et prouver qui sera plus favorable à utiliser ChatGPT </w:t>
+        <w:t xml:space="preserve">de </w:t>
+      </w:r>
+      <w:proofErr w:type="spellStart"/>
+      <w:r>
+        <w:t>categoriser</w:t>
+      </w:r>
+      <w:proofErr w:type="spellEnd"/>
+      <w:r>
+        <w:t xml:space="preserve"> le phénomène et prouver qui sera plus favorable à utiliser ChatGPT </w:t>
       </w:r>
       <w:r>
         <w:t xml:space="preserve">sans en mentionner la source. </w:t>
@@ -4633,7 +4605,15 @@
         <w:t>intégrer ChatGPT dans les leçons pour aider les élèves à comprendre comment utiliser cette ressource pour enrichir leur apprentissage plutôt que pour faciliter le plagiat</w:t>
       </w:r>
       <w:r>
-        <w:t>. Ont-ils des difficultés à incorporer Chatgpt.</w:t>
+        <w:t xml:space="preserve">. Ont-ils des difficultés à incorporer </w:t>
+      </w:r>
+      <w:proofErr w:type="spellStart"/>
+      <w:r>
+        <w:t>Chatgpt</w:t>
+      </w:r>
+      <w:proofErr w:type="spellEnd"/>
+      <w:r>
+        <w:t>.</w:t>
       </w:r>
       <w:r>
         <w:t xml:space="preserve"> Mais encore, on pourrait se demander</w:t>
@@ -4651,19 +4631,107 @@
         <w:t xml:space="preserve"> comment utiliser ChatGPT éthiquement pour </w:t>
       </w:r>
       <w:r>
-        <w:t>défavoriser les cas de plagiat</w:t>
+        <w:t xml:space="preserve">défavoriser les cas de plagiat. </w:t>
+      </w:r>
+      <w:r>
+        <w:t xml:space="preserve">Dernièrement, faudrait-il </w:t>
+      </w:r>
+      <w:r>
+        <w:t xml:space="preserve">l’utilisation de </w:t>
+      </w:r>
+      <w:proofErr w:type="spellStart"/>
+      <w:r>
+        <w:t>Chatgpt</w:t>
+      </w:r>
+      <w:proofErr w:type="spellEnd"/>
+      <w:r>
+        <w:t xml:space="preserve"> lors de travaux écrits </w:t>
+      </w:r>
+      <w:r>
+        <w:t>et de quelles manières est-ce que cela pourrait se faire</w:t>
+      </w:r>
+    </w:p>
+    <w:p>
+      <w:pPr>
+        <w:pStyle w:val="Paragraphe"/>
+      </w:pPr>
+      <w:r>
+        <w:t xml:space="preserve">Afin de remplir mes objectifs </w:t>
+      </w:r>
+      <w:r>
+        <w:t xml:space="preserve">je vais </w:t>
+      </w:r>
+      <w:r>
+        <w:t xml:space="preserve">utiliser </w:t>
+      </w:r>
+      <w:r>
+        <w:t xml:space="preserve">des questionnaires </w:t>
+      </w:r>
+      <w:r>
+        <w:t>pour découvrir</w:t>
+      </w:r>
+      <w:r>
+        <w:t xml:space="preserve"> le nombre de cas de</w:t>
+      </w:r>
+      <w:r>
+        <w:t xml:space="preserve"> tricherie au sein de l’é</w:t>
+      </w:r>
+      <w:r>
+        <w:t>tablissement du gymnase. Cette métho</w:t>
+      </w:r>
+      <w:r>
+        <w:t xml:space="preserve">de me permet de </w:t>
+      </w:r>
+      <w:r>
+        <w:t>créer</w:t>
+      </w:r>
+      <w:r>
+        <w:t xml:space="preserve"> une nouvelle étude sur l</w:t>
+      </w:r>
+      <w:r>
+        <w:t>a tricherie qui n’a pas encore était réaliser. En plu</w:t>
+      </w:r>
+      <w:r>
+        <w:t xml:space="preserve">s, </w:t>
+      </w:r>
+      <w:r>
+        <w:t xml:space="preserve">l’avantages </w:t>
+      </w:r>
+      <w:r>
+        <w:t>est que j’obtiendrais des réponses sur de plus vaste sujet comme l’intégration de ChatGPT durant les leçons</w:t>
+      </w:r>
+      <w:r>
+        <w:t>. Je vais aussi interviewer un expert sur la sécurité informatique au gymnase</w:t>
       </w:r>
       <w:r>
         <w:t xml:space="preserve">. </w:t>
       </w:r>
       <w:r>
-        <w:t xml:space="preserve">Dernièrement, faudrait-il </w:t>
-      </w:r>
-      <w:r>
-        <w:t xml:space="preserve">l’utilisation de Chatgpt lors de travaux écrits </w:t>
-      </w:r>
-      <w:r>
-        <w:t>et de quelles manières est-ce que cela pourrait se faire</w:t>
+        <w:t>En discutant directement avec l'expert, je pourrai poser des questions spécifiques sur la manière dont le gymnase détecte les situations de plagiat, en particulier en utilisant des outils comme ChatGPT. Je pourrai ainsi comprendre les techniques et les technologies utilisées pour identifier les cas de tricherie, ainsi que les défis rencontrés dans ce processus</w:t>
+      </w:r>
+      <w:r>
+        <w:t>.</w:t>
+      </w:r>
+      <w:r>
+        <w:t xml:space="preserve"> </w:t>
+      </w:r>
+      <w:r>
+        <w:t xml:space="preserve">En combinant </w:t>
+      </w:r>
+      <w:r>
+        <w:lastRenderedPageBreak/>
+        <w:t>les données des questionnaires et les informations de l'interview, je pourrai fournir une vue d'ensemble complète et approfondie sur la tricherie au sein du gymnase, les impacts de l'utilisation de ChatGPT, et les mesures de sécurité informatique</w:t>
+      </w:r>
+      <w:r>
+        <w:t>.</w:t>
+      </w:r>
+    </w:p>
+    <w:p>
+      <w:pPr>
+        <w:pStyle w:val="Titre1"/>
+      </w:pPr>
+      <w:r>
+        <w:t>Fonctionnement</w:t>
       </w:r>
     </w:p>
     <w:p>
@@ -4671,7 +4739,498 @@
         <w:pStyle w:val="Paragraphe"/>
       </w:pPr>
     </w:p>
-    <w:p/>
+    <w:p>
+      <w:pPr>
+        <w:pStyle w:val="Titre2"/>
+      </w:pPr>
+      <w:r>
+        <w:t>Introduction</w:t>
+      </w:r>
+    </w:p>
+    <w:p>
+      <w:pPr>
+        <w:pStyle w:val="Paragraphe"/>
+      </w:pPr>
+      <w:r>
+        <w:t xml:space="preserve">Les </w:t>
+      </w:r>
+      <w:r>
+        <w:t>intelligences</w:t>
+      </w:r>
+      <w:r>
+        <w:t xml:space="preserve"> artificielles ont </w:t>
+      </w:r>
+      <w:r>
+        <w:t xml:space="preserve">évoluées de plus en plus rapidement. </w:t>
+      </w:r>
+      <w:r>
+        <w:t>Ils commencent à créer des textes ressemblant à comment un humain écrirait</w:t>
+      </w:r>
+      <w:r>
+        <w:t>.</w:t>
+      </w:r>
+    </w:p>
+    <w:p>
+      <w:pPr>
+        <w:pStyle w:val="Titre2"/>
+      </w:pPr>
+      <w:r>
+        <w:t>LLM</w:t>
+      </w:r>
+    </w:p>
+    <w:p>
+      <w:pPr>
+        <w:pStyle w:val="Paragraphe"/>
+      </w:pPr>
+      <w:r>
+        <w:t xml:space="preserve">Les </w:t>
+      </w:r>
+      <w:r>
+        <w:t xml:space="preserve">« LLM » ou grands modèles de langages </w:t>
+      </w:r>
+      <w:r>
+        <w:t xml:space="preserve">sont des </w:t>
+      </w:r>
+      <w:r>
+        <w:t>intelligences</w:t>
+      </w:r>
+      <w:r>
+        <w:t xml:space="preserve"> artificielles </w:t>
+      </w:r>
+      <w:r>
+        <w:t xml:space="preserve">ayant des capacités </w:t>
+      </w:r>
+      <w:r>
+        <w:t>qui ne se spécifie pas à une catégorie, mais au contraire excelle</w:t>
+      </w:r>
+      <w:r>
+        <w:t>nt à réaliser plusieurs tâches</w:t>
+      </w:r>
+      <w:r>
+        <w:t xml:space="preserve">. Il y a par exemple, le plus connu, l’écriture de texte avec des </w:t>
+      </w:r>
+      <w:proofErr w:type="spellStart"/>
+      <w:r>
+        <w:t>ChatBot</w:t>
+      </w:r>
+      <w:proofErr w:type="spellEnd"/>
+      <w:r>
+        <w:t xml:space="preserve"> </w:t>
+      </w:r>
+      <w:r>
+        <w:rPr>
+          <w:b/>
+          <w:bCs/>
+        </w:rPr>
+        <w:t>idée</w:t>
+      </w:r>
+      <w:r>
+        <w:t xml:space="preserve">. </w:t>
+      </w:r>
+      <w:r>
+        <w:t xml:space="preserve">Cela est du </w:t>
+      </w:r>
+      <w:r>
+        <w:t>LLM</w:t>
+      </w:r>
+      <w:r>
+        <w:t xml:space="preserve"> qui a pour but de prédire de</w:t>
+      </w:r>
+      <w:r>
+        <w:t xml:space="preserve">s tokens. Les tokens sont des mots, </w:t>
+      </w:r>
+      <w:r>
+        <w:t>parties ou mêmes groupes de mots que l’</w:t>
+      </w:r>
+      <w:r>
+        <w:t>intelligence</w:t>
+      </w:r>
+      <w:r>
+        <w:t xml:space="preserve"> artificielle me</w:t>
+      </w:r>
+      <w:r>
+        <w:t xml:space="preserve">t </w:t>
+      </w:r>
+      <w:r>
+        <w:t>en relations pour prédire le future Tokens</w:t>
+      </w:r>
+    </w:p>
+    <w:p>
+      <w:pPr>
+        <w:pStyle w:val="Paragraphe"/>
+        <w:keepNext/>
+      </w:pPr>
+      <w:r>
+        <w:t xml:space="preserve"> </w:t>
+      </w:r>
+      <w:r>
+        <w:drawing>
+          <wp:inline distT="0" distB="0" distL="0" distR="0" wp14:anchorId="68B6FB85" wp14:editId="3C3BC528">
+            <wp:extent cx="5760720" cy="2580640"/>
+            <wp:effectExtent l="0" t="0" r="0" b="0"/>
+            <wp:docPr id="2129849465" name="Image 1" descr="Une image contenant texte, capture d’écran, logiciel, Logiciel multimédia&#10;&#10;Description générée automatiquement"/>
+            <wp:cNvGraphicFramePr>
+              <a:graphicFrameLocks xmlns:a="http://schemas.openxmlformats.org/drawingml/2006/main" noChangeAspect="1"/>
+            </wp:cNvGraphicFramePr>
+            <a:graphic xmlns:a="http://schemas.openxmlformats.org/drawingml/2006/main">
+              <a:graphicData uri="http://schemas.openxmlformats.org/drawingml/2006/picture">
+                <pic:pic xmlns:pic="http://schemas.openxmlformats.org/drawingml/2006/picture">
+                  <pic:nvPicPr>
+                    <pic:cNvPr id="2129849465" name="Image 1" descr="Une image contenant texte, capture d’écran, logiciel, Logiciel multimédia&#10;&#10;Description générée automatiquement"/>
+                    <pic:cNvPicPr/>
+                  </pic:nvPicPr>
+                  <pic:blipFill>
+                    <a:blip r:embed="rId7"/>
+                    <a:stretch>
+                      <a:fillRect/>
+                    </a:stretch>
+                  </pic:blipFill>
+                  <pic:spPr>
+                    <a:xfrm>
+                      <a:off x="0" y="0"/>
+                      <a:ext cx="5760720" cy="2580640"/>
+                    </a:xfrm>
+                    <a:prstGeom prst="rect">
+                      <a:avLst/>
+                    </a:prstGeom>
+                  </pic:spPr>
+                </pic:pic>
+              </a:graphicData>
+            </a:graphic>
+          </wp:inline>
+        </w:drawing>
+      </w:r>
+    </w:p>
+    <w:p>
+      <w:pPr>
+        <w:pStyle w:val="Lgende"/>
+        <w:jc w:val="both"/>
+      </w:pPr>
+      <w:r>
+        <w:t xml:space="preserve">Figure </w:t>
+      </w:r>
+      <w:r>
+        <w:fldChar w:fldCharType="begin"/>
+      </w:r>
+      <w:r>
+        <w:instrText xml:space="preserve"> SEQ Figure \* ARABIC </w:instrText>
+      </w:r>
+      <w:r>
+        <w:fldChar w:fldCharType="separate"/>
+      </w:r>
+      <w:r>
+        <w:rPr>
+          <w:noProof/>
+        </w:rPr>
+        <w:t>1</w:t>
+      </w:r>
+      <w:r>
+        <w:fldChar w:fldCharType="end"/>
+      </w:r>
+    </w:p>
+    <w:p>
+      <w:pPr>
+        <w:pStyle w:val="Paragraphe"/>
+      </w:pPr>
+      <w:r>
+        <w:t>On remarque ici</w:t>
+      </w:r>
+      <w:r>
+        <w:t>, que l</w:t>
+      </w:r>
+      <w:r>
+        <w:t>’IA sépare en différent Tokens le mot</w:t>
+      </w:r>
+      <w:r>
+        <w:t>s long avec leurs suffixes et les majuscules.</w:t>
+      </w:r>
+      <w:r>
+        <w:t xml:space="preserve"> Un Token vaut généralement </w:t>
+      </w:r>
+      <w:r>
+        <w:t>4 charactères donc trois quarts d’un mot.</w:t>
+      </w:r>
+      <w:r>
+        <w:t xml:space="preserve"> Ces tokens ont pour avantages de ne pas avoir </w:t>
+      </w:r>
+      <w:r>
+        <w:t xml:space="preserve">une langue précise et permettent </w:t>
+      </w:r>
+      <w:r>
+        <w:t>une compréhension de plusieurs langues</w:t>
+      </w:r>
+    </w:p>
+    <w:p>
+      <w:pPr>
+        <w:pStyle w:val="Paragraphe"/>
+      </w:pPr>
+      <w:r>
+        <w:t xml:space="preserve">C’est un </w:t>
+      </w:r>
+      <w:r>
+        <w:t>réseau</w:t>
+      </w:r>
+      <w:r>
+        <w:t xml:space="preserve"> neuronal </w:t>
+      </w:r>
+      <w:r>
+        <w:t>une entrée une séquence de mots qui sera, ensuite, dispersé dans le rése</w:t>
+      </w:r>
+      <w:r>
+        <w:t xml:space="preserve">au neuronal. </w:t>
+      </w:r>
+      <w:r>
+        <w:t>Le mot avec la probabilité la plus élevée est choisi comme prédiction, en tenant compte de la cohérence et du contexte appris pendant l'entraînement. Le modèle compare le contexte actuel avec ses connaissances pour garantir que le mot prédit est logique et cohérent, ressemblant à des réponses déjà existantes et gardant un sens logique.</w:t>
+      </w:r>
+      <w:r>
+        <w:t xml:space="preserve"> </w:t>
+      </w:r>
+    </w:p>
+    <w:p>
+      <w:pPr>
+        <w:pStyle w:val="Paragraphe"/>
+        <w:keepNext/>
+      </w:pPr>
+      <w:r>
+        <w:lastRenderedPageBreak/>
+        <w:drawing>
+          <wp:inline distT="0" distB="0" distL="0" distR="0" wp14:anchorId="510541C0" wp14:editId="22F0CA6D">
+            <wp:extent cx="4178515" cy="2000353"/>
+            <wp:effectExtent l="0" t="0" r="0" b="0"/>
+            <wp:docPr id="1517254640" name="Image 1"/>
+            <wp:cNvGraphicFramePr>
+              <a:graphicFrameLocks xmlns:a="http://schemas.openxmlformats.org/drawingml/2006/main" noChangeAspect="1"/>
+            </wp:cNvGraphicFramePr>
+            <a:graphic xmlns:a="http://schemas.openxmlformats.org/drawingml/2006/main">
+              <a:graphicData uri="http://schemas.openxmlformats.org/drawingml/2006/picture">
+                <pic:pic xmlns:pic="http://schemas.openxmlformats.org/drawingml/2006/picture">
+                  <pic:nvPicPr>
+                    <pic:cNvPr id="1517254640" name="Image 1"/>
+                    <pic:cNvPicPr/>
+                  </pic:nvPicPr>
+                  <pic:blipFill>
+                    <a:blip r:embed="rId8"/>
+                    <a:stretch>
+                      <a:fillRect/>
+                    </a:stretch>
+                  </pic:blipFill>
+                  <pic:spPr>
+                    <a:xfrm>
+                      <a:off x="0" y="0"/>
+                      <a:ext cx="4178515" cy="2000353"/>
+                    </a:xfrm>
+                    <a:prstGeom prst="rect">
+                      <a:avLst/>
+                    </a:prstGeom>
+                  </pic:spPr>
+                </pic:pic>
+              </a:graphicData>
+            </a:graphic>
+          </wp:inline>
+        </w:drawing>
+      </w:r>
+    </w:p>
+    <w:p>
+      <w:pPr>
+        <w:pStyle w:val="Lgende"/>
+        <w:jc w:val="both"/>
+      </w:pPr>
+      <w:r>
+        <w:t xml:space="preserve">Figure </w:t>
+      </w:r>
+      <w:r>
+        <w:fldChar w:fldCharType="begin"/>
+      </w:r>
+      <w:r>
+        <w:instrText xml:space="preserve"> SEQ Figure \* ARABIC </w:instrText>
+      </w:r>
+      <w:r>
+        <w:fldChar w:fldCharType="separate"/>
+      </w:r>
+      <w:r>
+        <w:rPr>
+          <w:noProof/>
+        </w:rPr>
+        <w:t>2</w:t>
+      </w:r>
+      <w:r>
+        <w:fldChar w:fldCharType="end"/>
+      </w:r>
+      <w:r>
+        <w:t xml:space="preserve"> </w:t>
+      </w:r>
+    </w:p>
+    <w:p>
+      <w:pPr>
+        <w:pStyle w:val="Lgende"/>
+        <w:jc w:val="both"/>
+      </w:pPr>
+      <w:r>
+        <w:t>https://youtu.be/zjkBMFhNj_g</w:t>
+      </w:r>
+    </w:p>
+    <w:p>
+      <w:pPr>
+        <w:pStyle w:val="Paragraphe"/>
+      </w:pPr>
+      <w:r>
+        <w:t xml:space="preserve">Pour </w:t>
+      </w:r>
+      <w:r>
+        <w:t>pouvoir pr</w:t>
+      </w:r>
+      <w:r>
+        <w:t xml:space="preserve">édire le mot le plus cohérent </w:t>
+      </w:r>
+      <w:r>
+        <w:t>il doit</w:t>
+      </w:r>
+      <w:r>
+        <w:t xml:space="preserve"> </w:t>
+      </w:r>
+      <w:r>
+        <w:t>été entraîné sur une grande quantité d’informations</w:t>
+      </w:r>
+      <w:r>
+        <w:t xml:space="preserve">. </w:t>
+      </w:r>
+      <w:r>
+        <w:t xml:space="preserve">C’est ce qu’on appelle le </w:t>
+      </w:r>
+      <w:r>
+        <w:rPr>
+          <w:b/>
+          <w:bCs/>
+        </w:rPr>
+        <w:t>Pre-Training</w:t>
+      </w:r>
+      <w:r>
+        <w:t xml:space="preserve">. </w:t>
+      </w:r>
+      <w:r>
+        <w:t xml:space="preserve">Des experts rassemblent un corpus </w:t>
+      </w:r>
+      <w:r>
+        <w:t xml:space="preserve">diversifiés </w:t>
+      </w:r>
+      <w:r>
+        <w:t>de donnée</w:t>
+      </w:r>
+      <w:r>
+        <w:t>s</w:t>
+      </w:r>
+      <w:r>
+        <w:t xml:space="preserve"> </w:t>
+      </w:r>
+      <w:r>
+        <w:t>variées de nombreuses sources comm</w:t>
+      </w:r>
+      <w:r>
+        <w:t>e des livres, des sites internet, des rése</w:t>
+      </w:r>
+      <w:r>
+        <w:t>aux sociaux</w:t>
+      </w:r>
+      <w:r>
+        <w:t xml:space="preserve"> et des articles… </w:t>
+      </w:r>
+      <w:r>
+        <w:t>Certaines sources auront plus de poids que d’autres pendant l’entraînement</w:t>
+      </w:r>
+      <w:r>
+        <w:t xml:space="preserve">. </w:t>
+      </w:r>
+      <w:r>
+        <w:t xml:space="preserve">Ensuite, ces données sont </w:t>
+      </w:r>
+      <w:r>
+        <w:t xml:space="preserve">nettoyés pour garantir leur qualité et </w:t>
+      </w:r>
+      <w:r>
+        <w:t>leur</w:t>
+      </w:r>
+      <w:r>
+        <w:t xml:space="preserve"> pertinence</w:t>
+      </w:r>
+      <w:r>
+        <w:t xml:space="preserve">. D’abord </w:t>
+      </w:r>
+      <w:r>
+        <w:t xml:space="preserve">il y aura une suppression des doublons pour éviter </w:t>
+      </w:r>
+      <w:r>
+        <w:t>d’</w:t>
+      </w:r>
+      <w:r>
+        <w:t xml:space="preserve">avoir plusieurs textes </w:t>
+      </w:r>
+      <w:r>
+        <w:t xml:space="preserve">redondants qui disent la même chose et </w:t>
+      </w:r>
+      <w:r>
+        <w:t xml:space="preserve">donc </w:t>
+      </w:r>
+      <w:r>
+        <w:t>prennent</w:t>
+      </w:r>
+      <w:r>
+        <w:t xml:space="preserve"> </w:t>
+      </w:r>
+      <w:r>
+        <w:t>inutilement</w:t>
+      </w:r>
+      <w:r>
+        <w:t xml:space="preserve"> de l’espace. </w:t>
+      </w:r>
+      <w:r>
+        <w:t xml:space="preserve">Les textes sont ensuite filtrés </w:t>
+      </w:r>
+      <w:r>
+        <w:t xml:space="preserve">pour </w:t>
+      </w:r>
+      <w:r>
+        <w:t>retirer</w:t>
+      </w:r>
+      <w:r>
+        <w:t xml:space="preserve"> des contenues inappropriés comme des publicités. On appelle cela des « bruits ». </w:t>
+      </w:r>
+      <w:r>
+        <w:t xml:space="preserve">Ces données sont ensuite </w:t>
+      </w:r>
+      <w:r>
+        <w:t>convertir</w:t>
+      </w:r>
+      <w:r>
+        <w:t xml:space="preserve"> en Tokens</w:t>
+      </w:r>
+      <w:r>
+        <w:t xml:space="preserve"> puis utilisées pour entrainer les modèles neuronaux</w:t>
+      </w:r>
+      <w:r>
+        <w:t xml:space="preserve">. C’est un processus très couté et qui prend </w:t>
+      </w:r>
+      <w:r>
+        <w:t xml:space="preserve">énormément de temps. </w:t>
+      </w:r>
+      <w:r>
+        <w:t>C’est pourquoi le dernier fait par OpenAI date de de 2023</w:t>
+      </w:r>
+      <w:r>
+        <w:t xml:space="preserve"> et donc ChatGPT d’</w:t>
+      </w:r>
+      <w:r>
+        <w:t>OpenAI</w:t>
+      </w:r>
+      <w:r>
+        <w:t xml:space="preserve"> ne pas très bien les événement récent</w:t>
+      </w:r>
+      <w:r>
+        <w:t>.</w:t>
+      </w:r>
+      <w:r>
+        <w:t xml:space="preserve"> </w:t>
+      </w:r>
+    </w:p>
     <w:p>
       <w:pPr>
         <w:rPr>
@@ -4690,8 +5249,8 @@
       </w:r>
     </w:p>
     <w:sectPr>
-      <w:headerReference w:type="default" r:id="rId8"/>
-      <w:footerReference w:type="default" r:id="rId9"/>
+      <w:headerReference w:type="default" r:id="rId9"/>
+      <w:footerReference w:type="default" r:id="rId10"/>
       <w:pgSz w:w="11906" w:h="16838"/>
       <w:pgMar w:top="1417" w:right="1417" w:bottom="1417" w:left="1417" w:header="708" w:footer="708" w:gutter="0"/>
       <w:pgNumType w:start="0"/>
@@ -5055,7 +5614,7 @@
                                   <w:caps/>
                                   <w:color w:val="FFFFFF" w:themeColor="background1"/>
                                 </w:rPr>
-                                <w:t>Chatgpt</w:t>
+                                <w:t>ChatGPT</w:t>
                               </w:r>
                             </w:p>
                           </w:sdtContent>
@@ -5112,7 +5671,7 @@
                             <w:caps/>
                             <w:color w:val="FFFFFF" w:themeColor="background1"/>
                           </w:rPr>
-                          <w:t>Chatgpt</w:t>
+                          <w:t>ChatGPT</w:t>
                         </w:r>
                       </w:p>
                     </w:sdtContent>
@@ -5127,10 +5686,6 @@
     </w:r>
   </w:p>
 </w:hdr>
-</file>
-
-<file path=word/numbering.xml><?xml version="1.0" encoding="utf-8"?>
-<w:numbering xmlns:wpc="http://schemas.microsoft.com/office/word/2010/wordprocessingCanvas" xmlns:cx="http://schemas.microsoft.com/office/drawing/2014/chartex" xmlns:cx1="http://schemas.microsoft.com/office/drawing/2015/9/8/chartex" xmlns:cx2="http://schemas.microsoft.com/office/drawing/2015/10/21/chartex" xmlns:cx3="http://schemas.microsoft.com/office/drawing/2016/5/9/chartex" xmlns:cx4="http://schemas.microsoft.com/office/drawing/2016/5/10/chartex" xmlns:cx5="http://schemas.microsoft.com/office/drawing/2016/5/11/chartex" xmlns:cx6="http://schemas.microsoft.com/office/drawing/2016/5/12/chartex" xmlns:cx7="http://schemas.microsoft.com/office/drawing/2016/5/13/chartex" xmlns:cx8="http://schemas.microsoft.com/office/drawing/2016/5/14/chartex" xmlns:mc="http://schemas.openxmlformats.org/markup-compatibility/2006" xmlns:aink="http://schemas.microsoft.com/office/drawing/2016/ink" xmlns:am3d="http://schemas.microsoft.com/office/drawing/2017/model3d" xmlns:o="urn:schemas-microsoft-com:office:office" xmlns:oel="http://schemas.microsoft.com/office/2019/extlst" xmlns:r="http://schemas.openxmlformats.org/officeDocument/2006/relationships" xmlns:m="http://schemas.openxmlformats.org/officeDocument/2006/math" xmlns:v="urn:schemas-microsoft-com:vml" xmlns:wp14="http://schemas.microsoft.com/office/word/2010/wordprocessingDrawing" xmlns:wp="http://schemas.openxmlformats.org/drawingml/2006/wordprocessingDrawing" xmlns:w10="urn:schemas-microsoft-com:office:word" xmlns:w="http://schemas.openxmlformats.org/wordprocessingml/2006/main" xmlns:w14="http://schemas.microsoft.com/office/word/2010/wordml" xmlns:w15="http://schemas.microsoft.com/office/word/2012/wordml" xmlns:w16cex="http://schemas.microsoft.com/office/word/2018/wordml/cex" xmlns:w16cid="http://schemas.microsoft.com/office/word/2016/wordml/cid" xmlns:w16="http://schemas.microsoft.com/office/word/2018/wordml" xmlns:w16du="http://schemas.microsoft.com/office/word/2023/wordml/word16du" xmlns:w16sdtdh="http://schemas.microsoft.com/office/word/2020/wordml/sdtdatahash" xmlns:w16se="http://schemas.microsoft.com/office/word/2015/wordml/symex" xmlns:wpg="http://schemas.microsoft.com/office/word/2010/wordprocessingGroup" xmlns:wpi="http://schemas.microsoft.com/office/word/2010/wordprocessingInk" xmlns:wne="http://schemas.microsoft.com/office/word/2006/wordml" xmlns:wps="http://schemas.microsoft.com/office/word/2010/wordprocessingShape" mc:Ignorable="w14 w15 w16se w16cid w16 w16cex w16sdtdh w16du wp14"/>
 </file>
 
 <file path=word/styles.xml><?xml version="1.0" encoding="utf-8"?>
@@ -5561,7 +6116,6 @@
     <w:next w:val="Normal"/>
     <w:link w:val="Titre2Car"/>
     <w:uiPriority w:val="9"/>
-    <w:semiHidden/>
     <w:unhideWhenUsed/>
     <w:qFormat/>
     <w:rsid w:val="00144569"/>
@@ -5778,7 +6332,6 @@
     <w:basedOn w:val="Policepardfaut"/>
     <w:link w:val="Titre2"/>
     <w:uiPriority w:val="9"/>
-    <w:semiHidden/>
     <w:rsid w:val="00144569"/>
     <w:rPr>
       <w:rFonts w:asciiTheme="majorHAnsi" w:eastAsiaTheme="majorEastAsia" w:hAnsiTheme="majorHAnsi" w:cstheme="majorBidi"/>
@@ -6233,6 +6786,25 @@
     <w:uiPriority w:val="99"/>
     <w:rsid w:val="00CC4324"/>
   </w:style>
+  <w:style w:type="paragraph" w:styleId="Lgende">
+    <w:name w:val="caption"/>
+    <w:basedOn w:val="Normal"/>
+    <w:next w:val="Normal"/>
+    <w:uiPriority w:val="35"/>
+    <w:unhideWhenUsed/>
+    <w:qFormat/>
+    <w:rsid w:val="007064BF"/>
+    <w:pPr>
+      <w:spacing w:after="200" w:line="240" w:lineRule="auto"/>
+    </w:pPr>
+    <w:rPr>
+      <w:i/>
+      <w:iCs/>
+      <w:color w:val="0E2841" w:themeColor="text2"/>
+      <w:sz w:val="18"/>
+      <w:szCs w:val="18"/>
+    </w:rPr>
+  </w:style>
 </w:styles>
 </file>
 
@@ -6321,6 +6893,8 @@
   </w:compat>
   <w:rsids>
     <w:rsidRoot w:val="00C72D05"/>
+    <w:rsid w:val="0007167C"/>
+    <w:rsid w:val="00176B9B"/>
     <w:rsid w:val="003669FF"/>
     <w:rsid w:val="00BB0003"/>
     <w:rsid w:val="00C72D05"/>

--- a/Travail de maturité.docx
+++ b/Travail de maturité.docx
@@ -4163,7 +4163,7 @@
           <w:r>
             <w:fldChar w:fldCharType="separate"/>
           </w:r>
-          <w:hyperlink w:anchor="_Toc168332125" w:history="1">
+          <w:hyperlink w:anchor="_Toc169177015" w:history="1">
             <w:r>
               <w:rPr>
                 <w:rStyle w:val="Lienhypertexte"/>
@@ -4190,7 +4190,7 @@
                 <w:noProof/>
                 <w:webHidden/>
               </w:rPr>
-              <w:instrText xml:space="preserve"> PAGEREF _Toc168332125 \h </w:instrText>
+              <w:instrText xml:space="preserve"> PAGEREF _Toc169177015 \h </w:instrText>
             </w:r>
             <w:r>
               <w:rPr>
@@ -4236,7 +4236,7 @@
               <w14:ligatures w14:val="standardContextual"/>
             </w:rPr>
           </w:pPr>
-          <w:hyperlink w:anchor="_Toc168332126" w:history="1">
+          <w:hyperlink w:anchor="_Toc169177016" w:history="1">
             <w:r>
               <w:rPr>
                 <w:rStyle w:val="Lienhypertexte"/>
@@ -4263,7 +4263,7 @@
                 <w:noProof/>
                 <w:webHidden/>
               </w:rPr>
-              <w:instrText xml:space="preserve"> PAGEREF _Toc168332126 \h </w:instrText>
+              <w:instrText xml:space="preserve"> PAGEREF _Toc169177016 \h </w:instrText>
             </w:r>
             <w:r>
               <w:rPr>
@@ -4295,6 +4295,445 @@
           </w:hyperlink>
         </w:p>
         <w:p>
+          <w:pPr>
+            <w:pStyle w:val="TM1"/>
+            <w:tabs>
+              <w:tab w:val="right" w:leader="dot" w:pos="9062"/>
+            </w:tabs>
+            <w:rPr>
+              <w:rFonts w:cstheme="minorBidi"/>
+              <w:noProof/>
+              <w:kern w:val="2"/>
+              <w:sz w:val="24"/>
+              <w:szCs w:val="24"/>
+              <w14:ligatures w14:val="standardContextual"/>
+            </w:rPr>
+          </w:pPr>
+          <w:hyperlink w:anchor="_Toc169177017" w:history="1">
+            <w:r>
+              <w:rPr>
+                <w:rStyle w:val="Lienhypertexte"/>
+                <w:noProof/>
+              </w:rPr>
+              <w:t>Fonctionnement</w:t>
+            </w:r>
+            <w:r>
+              <w:rPr>
+                <w:noProof/>
+                <w:webHidden/>
+              </w:rPr>
+              <w:tab/>
+            </w:r>
+            <w:r>
+              <w:rPr>
+                <w:noProof/>
+                <w:webHidden/>
+              </w:rPr>
+              <w:fldChar w:fldCharType="begin"/>
+            </w:r>
+            <w:r>
+              <w:rPr>
+                <w:noProof/>
+                <w:webHidden/>
+              </w:rPr>
+              <w:instrText xml:space="preserve"> PAGEREF _Toc169177017 \h </w:instrText>
+            </w:r>
+            <w:r>
+              <w:rPr>
+                <w:noProof/>
+                <w:webHidden/>
+              </w:rPr>
+            </w:r>
+            <w:r>
+              <w:rPr>
+                <w:noProof/>
+                <w:webHidden/>
+              </w:rPr>
+              <w:fldChar w:fldCharType="separate"/>
+            </w:r>
+            <w:r>
+              <w:rPr>
+                <w:noProof/>
+                <w:webHidden/>
+              </w:rPr>
+              <w:t>3</w:t>
+            </w:r>
+            <w:r>
+              <w:rPr>
+                <w:noProof/>
+                <w:webHidden/>
+              </w:rPr>
+              <w:fldChar w:fldCharType="end"/>
+            </w:r>
+          </w:hyperlink>
+        </w:p>
+        <w:p>
+          <w:pPr>
+            <w:pStyle w:val="TM2"/>
+            <w:tabs>
+              <w:tab w:val="right" w:leader="dot" w:pos="9062"/>
+            </w:tabs>
+            <w:rPr>
+              <w:rFonts w:cstheme="minorBidi"/>
+              <w:noProof/>
+              <w:kern w:val="2"/>
+              <w:sz w:val="24"/>
+              <w:szCs w:val="24"/>
+              <w14:ligatures w14:val="standardContextual"/>
+            </w:rPr>
+          </w:pPr>
+          <w:hyperlink w:anchor="_Toc169177018" w:history="1">
+            <w:r>
+              <w:rPr>
+                <w:rStyle w:val="Lienhypertexte"/>
+                <w:noProof/>
+              </w:rPr>
+              <w:t>Introduction</w:t>
+            </w:r>
+            <w:r>
+              <w:rPr>
+                <w:noProof/>
+                <w:webHidden/>
+              </w:rPr>
+              <w:tab/>
+            </w:r>
+            <w:r>
+              <w:rPr>
+                <w:noProof/>
+                <w:webHidden/>
+              </w:rPr>
+              <w:fldChar w:fldCharType="begin"/>
+            </w:r>
+            <w:r>
+              <w:rPr>
+                <w:noProof/>
+                <w:webHidden/>
+              </w:rPr>
+              <w:instrText xml:space="preserve"> PAGEREF _Toc169177018 \h </w:instrText>
+            </w:r>
+            <w:r>
+              <w:rPr>
+                <w:noProof/>
+                <w:webHidden/>
+              </w:rPr>
+            </w:r>
+            <w:r>
+              <w:rPr>
+                <w:noProof/>
+                <w:webHidden/>
+              </w:rPr>
+              <w:fldChar w:fldCharType="separate"/>
+            </w:r>
+            <w:r>
+              <w:rPr>
+                <w:noProof/>
+                <w:webHidden/>
+              </w:rPr>
+              <w:t>3</w:t>
+            </w:r>
+            <w:r>
+              <w:rPr>
+                <w:noProof/>
+                <w:webHidden/>
+              </w:rPr>
+              <w:fldChar w:fldCharType="end"/>
+            </w:r>
+          </w:hyperlink>
+        </w:p>
+        <w:p>
+          <w:pPr>
+            <w:pStyle w:val="TM2"/>
+            <w:tabs>
+              <w:tab w:val="right" w:leader="dot" w:pos="9062"/>
+            </w:tabs>
+            <w:rPr>
+              <w:rFonts w:cstheme="minorBidi"/>
+              <w:noProof/>
+              <w:kern w:val="2"/>
+              <w:sz w:val="24"/>
+              <w:szCs w:val="24"/>
+              <w14:ligatures w14:val="standardContextual"/>
+            </w:rPr>
+          </w:pPr>
+          <w:hyperlink w:anchor="_Toc169177019" w:history="1">
+            <w:r>
+              <w:rPr>
+                <w:rStyle w:val="Lienhypertexte"/>
+                <w:noProof/>
+              </w:rPr>
+              <w:t>LLM</w:t>
+            </w:r>
+            <w:r>
+              <w:rPr>
+                <w:noProof/>
+                <w:webHidden/>
+              </w:rPr>
+              <w:tab/>
+            </w:r>
+            <w:r>
+              <w:rPr>
+                <w:noProof/>
+                <w:webHidden/>
+              </w:rPr>
+              <w:fldChar w:fldCharType="begin"/>
+            </w:r>
+            <w:r>
+              <w:rPr>
+                <w:noProof/>
+                <w:webHidden/>
+              </w:rPr>
+              <w:instrText xml:space="preserve"> PAGEREF _Toc169177019 \h </w:instrText>
+            </w:r>
+            <w:r>
+              <w:rPr>
+                <w:noProof/>
+                <w:webHidden/>
+              </w:rPr>
+            </w:r>
+            <w:r>
+              <w:rPr>
+                <w:noProof/>
+                <w:webHidden/>
+              </w:rPr>
+              <w:fldChar w:fldCharType="separate"/>
+            </w:r>
+            <w:r>
+              <w:rPr>
+                <w:noProof/>
+                <w:webHidden/>
+              </w:rPr>
+              <w:t>3</w:t>
+            </w:r>
+            <w:r>
+              <w:rPr>
+                <w:noProof/>
+                <w:webHidden/>
+              </w:rPr>
+              <w:fldChar w:fldCharType="end"/>
+            </w:r>
+          </w:hyperlink>
+        </w:p>
+        <w:p>
+          <w:pPr>
+            <w:pStyle w:val="TM2"/>
+            <w:tabs>
+              <w:tab w:val="right" w:leader="dot" w:pos="9062"/>
+            </w:tabs>
+            <w:rPr>
+              <w:rFonts w:cstheme="minorBidi"/>
+              <w:noProof/>
+              <w:kern w:val="2"/>
+              <w:sz w:val="24"/>
+              <w:szCs w:val="24"/>
+              <w14:ligatures w14:val="standardContextual"/>
+            </w:rPr>
+          </w:pPr>
+          <w:hyperlink w:anchor="_Toc169177020" w:history="1">
+            <w:r>
+              <w:rPr>
+                <w:rStyle w:val="Lienhypertexte"/>
+                <w:noProof/>
+              </w:rPr>
+              <w:t>Structure des grands modèles de langages</w:t>
+            </w:r>
+            <w:r>
+              <w:rPr>
+                <w:noProof/>
+                <w:webHidden/>
+              </w:rPr>
+              <w:tab/>
+            </w:r>
+            <w:r>
+              <w:rPr>
+                <w:noProof/>
+                <w:webHidden/>
+              </w:rPr>
+              <w:fldChar w:fldCharType="begin"/>
+            </w:r>
+            <w:r>
+              <w:rPr>
+                <w:noProof/>
+                <w:webHidden/>
+              </w:rPr>
+              <w:instrText xml:space="preserve"> PAGEREF _Toc169177020 \h </w:instrText>
+            </w:r>
+            <w:r>
+              <w:rPr>
+                <w:noProof/>
+                <w:webHidden/>
+              </w:rPr>
+            </w:r>
+            <w:r>
+              <w:rPr>
+                <w:noProof/>
+                <w:webHidden/>
+              </w:rPr>
+              <w:fldChar w:fldCharType="separate"/>
+            </w:r>
+            <w:r>
+              <w:rPr>
+                <w:noProof/>
+                <w:webHidden/>
+              </w:rPr>
+              <w:t>5</w:t>
+            </w:r>
+            <w:r>
+              <w:rPr>
+                <w:noProof/>
+                <w:webHidden/>
+              </w:rPr>
+              <w:fldChar w:fldCharType="end"/>
+            </w:r>
+          </w:hyperlink>
+        </w:p>
+        <w:p>
+          <w:pPr>
+            <w:pStyle w:val="TM2"/>
+            <w:tabs>
+              <w:tab w:val="right" w:leader="dot" w:pos="9062"/>
+            </w:tabs>
+            <w:rPr>
+              <w:rFonts w:cstheme="minorBidi"/>
+              <w:noProof/>
+              <w:kern w:val="2"/>
+              <w:sz w:val="24"/>
+              <w:szCs w:val="24"/>
+              <w14:ligatures w14:val="standardContextual"/>
+            </w:rPr>
+          </w:pPr>
+          <w:hyperlink w:anchor="_Toc169177021" w:history="1">
+            <w:r>
+              <w:rPr>
+                <w:rStyle w:val="Lienhypertexte"/>
+                <w:noProof/>
+              </w:rPr>
+              <w:t>NPL</w:t>
+            </w:r>
+            <w:r>
+              <w:rPr>
+                <w:noProof/>
+                <w:webHidden/>
+              </w:rPr>
+              <w:tab/>
+            </w:r>
+            <w:r>
+              <w:rPr>
+                <w:noProof/>
+                <w:webHidden/>
+              </w:rPr>
+              <w:fldChar w:fldCharType="begin"/>
+            </w:r>
+            <w:r>
+              <w:rPr>
+                <w:noProof/>
+                <w:webHidden/>
+              </w:rPr>
+              <w:instrText xml:space="preserve"> PAGEREF _Toc169177021 \h </w:instrText>
+            </w:r>
+            <w:r>
+              <w:rPr>
+                <w:noProof/>
+                <w:webHidden/>
+              </w:rPr>
+            </w:r>
+            <w:r>
+              <w:rPr>
+                <w:noProof/>
+                <w:webHidden/>
+              </w:rPr>
+              <w:fldChar w:fldCharType="separate"/>
+            </w:r>
+            <w:r>
+              <w:rPr>
+                <w:noProof/>
+                <w:webHidden/>
+              </w:rPr>
+              <w:t>5</w:t>
+            </w:r>
+            <w:r>
+              <w:rPr>
+                <w:noProof/>
+                <w:webHidden/>
+              </w:rPr>
+              <w:fldChar w:fldCharType="end"/>
+            </w:r>
+          </w:hyperlink>
+        </w:p>
+        <w:p>
+          <w:pPr>
+            <w:pStyle w:val="TM1"/>
+            <w:tabs>
+              <w:tab w:val="right" w:leader="dot" w:pos="9062"/>
+            </w:tabs>
+            <w:rPr>
+              <w:rFonts w:cstheme="minorBidi"/>
+              <w:noProof/>
+              <w:kern w:val="2"/>
+              <w:sz w:val="24"/>
+              <w:szCs w:val="24"/>
+              <w14:ligatures w14:val="standardContextual"/>
+            </w:rPr>
+          </w:pPr>
+          <w:hyperlink w:anchor="_Toc169177022" w:history="1">
+            <w:r>
+              <w:rPr>
+                <w:rStyle w:val="Lienhypertexte"/>
+                <w:noProof/>
+                <w:lang w:val="fr-FR"/>
+              </w:rPr>
+              <w:t>Références</w:t>
+            </w:r>
+            <w:r>
+              <w:rPr>
+                <w:noProof/>
+                <w:webHidden/>
+              </w:rPr>
+              <w:tab/>
+            </w:r>
+            <w:r>
+              <w:rPr>
+                <w:noProof/>
+                <w:webHidden/>
+              </w:rPr>
+              <w:fldChar w:fldCharType="begin"/>
+            </w:r>
+            <w:r>
+              <w:rPr>
+                <w:noProof/>
+                <w:webHidden/>
+              </w:rPr>
+              <w:instrText xml:space="preserve"> PAGEREF _Toc169177022 \h </w:instrText>
+            </w:r>
+            <w:r>
+              <w:rPr>
+                <w:noProof/>
+                <w:webHidden/>
+              </w:rPr>
+            </w:r>
+            <w:r>
+              <w:rPr>
+                <w:noProof/>
+                <w:webHidden/>
+              </w:rPr>
+              <w:fldChar w:fldCharType="separate"/>
+            </w:r>
+            <w:r>
+              <w:rPr>
+                <w:noProof/>
+                <w:webHidden/>
+              </w:rPr>
+              <w:t>6</w:t>
+            </w:r>
+            <w:r>
+              <w:rPr>
+                <w:noProof/>
+                <w:webHidden/>
+              </w:rPr>
+              <w:fldChar w:fldCharType="end"/>
+            </w:r>
+          </w:hyperlink>
+        </w:p>
+        <w:p>
           <w:r>
             <w:rPr>
               <w:b/>
@@ -4317,7 +4756,7 @@
       <w:pPr>
         <w:pStyle w:val="Titre1"/>
       </w:pPr>
-      <w:bookmarkStart w:id="0" w:name="_Toc168332125"/>
+      <w:bookmarkStart w:id="0" w:name="_Toc169177015"/>
       <w:r>
         <w:lastRenderedPageBreak/>
         <w:t>Préface</w:t>
@@ -4336,7 +4775,7 @@
       <w:pPr>
         <w:pStyle w:val="Titre1"/>
       </w:pPr>
-      <w:bookmarkStart w:id="1" w:name="_Toc168332126"/>
+      <w:bookmarkStart w:id="1" w:name="_Toc169177016"/>
       <w:r>
         <w:t>Introduction</w:t>
       </w:r>
@@ -4730,9 +5169,11 @@
       <w:pPr>
         <w:pStyle w:val="Titre1"/>
       </w:pPr>
+      <w:bookmarkStart w:id="2" w:name="_Toc169177017"/>
       <w:r>
         <w:t>Fonctionnement</w:t>
       </w:r>
+      <w:bookmarkEnd w:id="2"/>
     </w:p>
     <w:p>
       <w:pPr>
@@ -4743,9 +5184,11 @@
       <w:pPr>
         <w:pStyle w:val="Titre2"/>
       </w:pPr>
+      <w:bookmarkStart w:id="3" w:name="_Toc169177018"/>
       <w:r>
         <w:t>Introduction</w:t>
       </w:r>
+      <w:bookmarkEnd w:id="3"/>
     </w:p>
     <w:p>
       <w:pPr>
@@ -4772,11 +5215,18 @@
     </w:p>
     <w:p>
       <w:pPr>
+        <w:pStyle w:val="Paragraphe"/>
+      </w:pPr>
+    </w:p>
+    <w:p>
+      <w:pPr>
         <w:pStyle w:val="Titre2"/>
       </w:pPr>
+      <w:bookmarkStart w:id="4" w:name="_Toc169177019"/>
       <w:r>
         <w:t>LLM</w:t>
       </w:r>
+      <w:bookmarkEnd w:id="4"/>
     </w:p>
     <w:p>
       <w:pPr>
@@ -4853,6 +5303,17 @@
       </w:r>
       <w:r>
         <w:t>en relations pour prédire le future Tokens</w:t>
+      </w:r>
+    </w:p>
+    <w:p>
+      <w:pPr>
+        <w:pStyle w:val="Titre2"/>
+      </w:pPr>
+      <w:r>
+        <w:t>Token</w:t>
+      </w:r>
+      <w:r>
+        <w:t>isation</w:t>
       </w:r>
     </w:p>
     <w:p>
@@ -4864,6 +5325,9 @@
         <w:t xml:space="preserve"> </w:t>
       </w:r>
       <w:r>
+        <w:rPr>
+          <w:noProof/>
+        </w:rPr>
         <w:drawing>
           <wp:inline distT="0" distB="0" distL="0" distR="0" wp14:anchorId="68B6FB85" wp14:editId="3C3BC528">
             <wp:extent cx="5760720" cy="2580640"/>
@@ -4880,7 +5344,7 @@
                     <pic:cNvPicPr/>
                   </pic:nvPicPr>
                   <pic:blipFill>
-                    <a:blip r:embed="rId7"/>
+                    <a:blip r:embed="rId8"/>
                     <a:stretch>
                       <a:fillRect/>
                     </a:stretch>
@@ -4980,7 +5444,11 @@
         <w:t xml:space="preserve">au neuronal. </w:t>
       </w:r>
       <w:r>
-        <w:t>Le mot avec la probabilité la plus élevée est choisi comme prédiction, en tenant compte de la cohérence et du contexte appris pendant l'entraînement. Le modèle compare le contexte actuel avec ses connaissances pour garantir que le mot prédit est logique et cohérent, ressemblant à des réponses déjà existantes et gardant un sens logique.</w:t>
+        <w:t xml:space="preserve">Le mot avec la probabilité la plus élevée est choisi comme prédiction, en tenant compte de la cohérence et du contexte appris pendant l'entraînement. Le modèle </w:t>
+      </w:r>
+      <w:r>
+        <w:lastRenderedPageBreak/>
+        <w:t>compare le contexte actuel avec ses connaissances pour garantir que le mot prédit est logique et cohérent, ressemblant à des réponses déjà existantes et gardant un sens logique.</w:t>
       </w:r>
       <w:r>
         <w:t xml:space="preserve"> </w:t>
@@ -4992,7 +5460,9 @@
         <w:keepNext/>
       </w:pPr>
       <w:r>
-        <w:lastRenderedPageBreak/>
+        <w:rPr>
+          <w:noProof/>
+        </w:rPr>
         <w:drawing>
           <wp:inline distT="0" distB="0" distL="0" distR="0" wp14:anchorId="510541C0" wp14:editId="22F0CA6D">
             <wp:extent cx="4178515" cy="2000353"/>
@@ -5009,7 +5479,7 @@
                     <pic:cNvPicPr/>
                   </pic:nvPicPr>
                   <pic:blipFill>
-                    <a:blip r:embed="rId8"/>
+                    <a:blip r:embed="rId9"/>
                     <a:stretch>
                       <a:fillRect/>
                     </a:stretch>
@@ -5071,6 +5541,14 @@
     </w:p>
     <w:p>
       <w:pPr>
+        <w:pStyle w:val="Titre3"/>
+      </w:pPr>
+      <w:r>
+        <w:t>Pre-training</w:t>
+      </w:r>
+    </w:p>
+    <w:p>
+      <w:pPr>
         <w:pStyle w:val="Paragraphe"/>
       </w:pPr>
       <w:r>
@@ -5222,7 +5700,58 @@
         <w:t>OpenAI</w:t>
       </w:r>
       <w:r>
-        <w:t xml:space="preserve"> ne pas très bien les événement récent</w:t>
+        <w:t xml:space="preserve"> n</w:t>
+      </w:r>
+      <w:r>
+        <w:t>’est pas mis à jour depuis 2023</w:t>
+      </w:r>
+      <w:r>
+        <w:t xml:space="preserve"> </w:t>
+      </w:r>
+    </w:p>
+    <w:p>
+      <w:pPr>
+        <w:pStyle w:val="Paragraphe"/>
+      </w:pPr>
+    </w:p>
+    <w:p>
+      <w:pPr>
+        <w:pStyle w:val="Titre3"/>
+      </w:pPr>
+      <w:r>
+        <w:t>Fine-tuning</w:t>
+      </w:r>
+    </w:p>
+    <w:p>
+      <w:pPr>
+        <w:pStyle w:val="Paragraphe"/>
+      </w:pPr>
+      <w:r>
+        <w:t>Elle consiste à affiner les performances d’un modèle pré-entraîné sur une nouvelle tâche, tout en préservant les connaissances acquises précédemment.</w:t>
+      </w:r>
+      <w:r>
+        <w:t xml:space="preserve"> </w:t>
+      </w:r>
+      <w:r>
+        <w:t>Le principe clé est la capacité du modèle à s’adapter à de nouvelles situations sans perdre sa spécialisation initiale. Cette technique ajuste les paramètres du modèle</w:t>
+      </w:r>
+      <w:r>
+        <w:t xml:space="preserve"> </w:t>
+      </w:r>
+      <w:r>
+        <w:t xml:space="preserve">pour mieux répondre aux exigences spécifiques de la tâche ciblée, sans </w:t>
+      </w:r>
+      <w:r>
+        <w:t>changer</w:t>
+      </w:r>
+      <w:r>
+        <w:t xml:space="preserve"> significativement les apprentissages </w:t>
+      </w:r>
+      <w:r>
+        <w:t>passé</w:t>
+      </w:r>
+      <w:r>
+        <w:t>s</w:t>
       </w:r>
       <w:r>
         <w:t>.</w:t>
@@ -5230,6 +5759,972 @@
       <w:r>
         <w:t xml:space="preserve"> </w:t>
       </w:r>
+    </w:p>
+    <w:p>
+      <w:pPr>
+        <w:pStyle w:val="Paragraphe"/>
+      </w:pPr>
+      <w:r>
+        <w:t>Apr</w:t>
+      </w:r>
+      <w:r>
+        <w:t xml:space="preserve">ès une apprentissage ou on montre à la machine </w:t>
+      </w:r>
+      <w:r>
+        <w:t xml:space="preserve">une </w:t>
+      </w:r>
+      <w:r>
+        <w:t xml:space="preserve">bases </w:t>
+      </w:r>
+      <w:r>
+        <w:t>de données</w:t>
+      </w:r>
+      <w:r>
+        <w:t>, il peut reconnaitre des objets</w:t>
+      </w:r>
+      <w:r>
+        <w:t xml:space="preserve"> ou des voix</w:t>
+      </w:r>
+      <w:r>
+        <w:t xml:space="preserve"> dans des contextes partic</w:t>
+      </w:r>
+      <w:r>
+        <w:t xml:space="preserve">uliers. </w:t>
+      </w:r>
+      <w:r>
+        <w:t>Voici un exemple avec</w:t>
+      </w:r>
+      <w:r>
+        <w:t xml:space="preserve"> </w:t>
+      </w:r>
+      <w:r>
+        <w:t xml:space="preserve">un assistant vocal intelligent. </w:t>
+      </w:r>
+      <w:r>
+        <w:t>D’abord</w:t>
+      </w:r>
+      <w:r>
+        <w:t>, il est entraîné pour comprendre et répondre à des commandes vocales dans une langue spécifique avec un accent général.</w:t>
+      </w:r>
+      <w:r>
+        <w:t xml:space="preserve"> Le modèle pourrait être fine-tuné</w:t>
+      </w:r>
+      <w:r>
+        <w:t xml:space="preserve"> pour reconnaître de nouvelles langues et des nouveaux accents</w:t>
+      </w:r>
+      <w:r>
+        <w:t xml:space="preserve">. </w:t>
+      </w:r>
+      <w:r>
+        <w:t>De cette manière, le Fine-Tuning permet au modèle de rester performant dans sa tâche originale tout en s’adaptant à de nouvelles exigences linguistiques et culturelles.</w:t>
+      </w:r>
+    </w:p>
+    <w:p>
+      <w:pPr>
+        <w:pStyle w:val="Paragraphe"/>
+      </w:pPr>
+      <w:r>
+        <w:rPr>
+          <w:b/>
+          <w:bCs/>
+        </w:rPr>
+        <w:t>Etape</w:t>
+      </w:r>
+      <w:r>
+        <w:t xml:space="preserve"> </w:t>
+      </w:r>
+      <w:r>
+        <w:t>https://datascientest.com/fine-tuning-tout-savoir</w:t>
+      </w:r>
+    </w:p>
+    <w:p>
+      <w:pPr>
+        <w:pStyle w:val="Titre2"/>
+      </w:pPr>
+      <w:bookmarkStart w:id="5" w:name="_Toc169177020"/>
+      <w:r>
+        <w:lastRenderedPageBreak/>
+        <w:t>Structure de</w:t>
+      </w:r>
+      <w:r>
+        <w:t>s grands modèles de langages</w:t>
+      </w:r>
+      <w:bookmarkEnd w:id="5"/>
+    </w:p>
+    <w:p>
+      <w:pPr>
+        <w:keepNext/>
+        <w:tabs>
+          <w:tab w:val="left" w:pos="2407"/>
+        </w:tabs>
+      </w:pPr>
+      <w:r>
+        <w:rPr>
+          <w:noProof/>
+        </w:rPr>
+        <w:drawing>
+          <wp:inline distT="0" distB="0" distL="0" distR="0" wp14:anchorId="30871454" wp14:editId="6A536F38">
+            <wp:extent cx="5760720" cy="3093085"/>
+            <wp:effectExtent l="0" t="0" r="0" b="0"/>
+            <wp:docPr id="683394569" name="Image 29" descr="Une image contenant texte, capture d’écran, cercle, Police&#10;&#10;Description générée automatiquement"/>
+            <wp:cNvGraphicFramePr>
+              <a:graphicFrameLocks xmlns:a="http://schemas.openxmlformats.org/drawingml/2006/main" noChangeAspect="1"/>
+            </wp:cNvGraphicFramePr>
+            <a:graphic xmlns:a="http://schemas.openxmlformats.org/drawingml/2006/main">
+              <a:graphicData uri="http://schemas.openxmlformats.org/drawingml/2006/picture">
+                <pic:pic xmlns:pic="http://schemas.openxmlformats.org/drawingml/2006/picture">
+                  <pic:nvPicPr>
+                    <pic:cNvPr id="683394569" name="Image 29" descr="Une image contenant texte, capture d’écran, cercle, Police&#10;&#10;Description générée automatiquement"/>
+                    <pic:cNvPicPr>
+                      <a:picLocks noChangeAspect="1" noChangeArrowheads="1"/>
+                    </pic:cNvPicPr>
+                  </pic:nvPicPr>
+                  <pic:blipFill>
+                    <a:blip r:embed="rId10">
+                      <a:extLst>
+                        <a:ext uri="{28A0092B-C50C-407E-A947-70E740481C1C}">
+                          <a14:useLocalDpi xmlns:a14="http://schemas.microsoft.com/office/drawing/2010/main" val="0"/>
+                        </a:ext>
+                      </a:extLst>
+                    </a:blip>
+                    <a:srcRect/>
+                    <a:stretch>
+                      <a:fillRect/>
+                    </a:stretch>
+                  </pic:blipFill>
+                  <pic:spPr bwMode="auto">
+                    <a:xfrm>
+                      <a:off x="0" y="0"/>
+                      <a:ext cx="5760720" cy="3093085"/>
+                    </a:xfrm>
+                    <a:prstGeom prst="rect">
+                      <a:avLst/>
+                    </a:prstGeom>
+                    <a:noFill/>
+                    <a:ln>
+                      <a:noFill/>
+                    </a:ln>
+                  </pic:spPr>
+                </pic:pic>
+              </a:graphicData>
+            </a:graphic>
+          </wp:inline>
+        </w:drawing>
+      </w:r>
+    </w:p>
+    <w:p>
+      <w:pPr>
+        <w:pStyle w:val="Lgende"/>
+      </w:pPr>
+      <w:r>
+        <w:t xml:space="preserve">Figure </w:t>
+      </w:r>
+      <w:r>
+        <w:fldChar w:fldCharType="begin"/>
+      </w:r>
+      <w:r>
+        <w:instrText xml:space="preserve"> SEQ Figure \* ARABIC </w:instrText>
+      </w:r>
+      <w:r>
+        <w:fldChar w:fldCharType="separate"/>
+      </w:r>
+      <w:r>
+        <w:rPr>
+          <w:noProof/>
+        </w:rPr>
+        <w:t>3</w:t>
+      </w:r>
+      <w:r>
+        <w:fldChar w:fldCharType="end"/>
+      </w:r>
+      <w:r>
+        <w:t xml:space="preserve"> </w:t>
+      </w:r>
+      <w:r>
+        <w:t>https://inwedo.com/blog/llm-ml-models-in-business/</w:t>
+      </w:r>
+    </w:p>
+    <w:p>
+      <w:pPr>
+        <w:pStyle w:val="Paragraphe"/>
+      </w:pPr>
+      <w:r>
+        <w:t xml:space="preserve">Pour comprendre plus précisément </w:t>
+      </w:r>
+      <w:r>
+        <w:t>les grands modèles de langages, il faut</w:t>
+      </w:r>
+      <w:r>
+        <w:t xml:space="preserve"> distinguer de quoi il en est construit. </w:t>
+      </w:r>
+      <w:r>
+        <w:t xml:space="preserve">Les grands modèles de langages résultent de la combinaison </w:t>
+      </w:r>
+      <w:r>
+        <w:t xml:space="preserve">de </w:t>
+      </w:r>
+      <w:r>
+        <w:t>l’apprentissage automatisé « Machine Learning, ou ML »</w:t>
+      </w:r>
+      <w:r>
+        <w:t>, apprentissage profond « </w:t>
+      </w:r>
+      <w:r>
+        <w:t xml:space="preserve">Deep Learning, DL » et </w:t>
+      </w:r>
+      <w:r>
+        <w:t>du traitement du langage naturel « </w:t>
+      </w:r>
+      <w:r>
+        <w:t xml:space="preserve">Natural Language Processing, NLP ». </w:t>
+      </w:r>
+      <w:r>
+        <w:t>Pour mieux comprendre</w:t>
+      </w:r>
+      <w:r>
+        <w:t xml:space="preserve"> les LLM nous allons expliquer </w:t>
+      </w:r>
+      <w:r>
+        <w:t>chacun des composants</w:t>
+      </w:r>
+      <w:r>
+        <w:t>.</w:t>
+      </w:r>
+    </w:p>
+    <w:p>
+      <w:pPr>
+        <w:pStyle w:val="Titre3"/>
+      </w:pPr>
+      <w:bookmarkStart w:id="6" w:name="_Toc169177021"/>
+      <w:r>
+        <w:t>NPL</w:t>
+      </w:r>
+      <w:bookmarkEnd w:id="6"/>
+    </w:p>
+    <w:p>
+      <w:pPr>
+        <w:pStyle w:val="Paragraphe"/>
+      </w:pPr>
+      <w:r>
+        <w:t>Le traitement des langages naturels</w:t>
+      </w:r>
+      <w:r>
+        <w:t xml:space="preserve"> </w:t>
+      </w:r>
+      <w:r>
+        <w:t>doit</w:t>
+      </w:r>
+      <w:r>
+        <w:t xml:space="preserve"> permettre aux or</w:t>
+      </w:r>
+      <w:r>
+        <w:t>dinateurs d’</w:t>
+      </w:r>
+      <w:r>
+        <w:t>interpréter</w:t>
+      </w:r>
+      <w:r>
+        <w:t xml:space="preserve"> </w:t>
+      </w:r>
+      <w:r>
+        <w:t xml:space="preserve">de comprendre et de </w:t>
+      </w:r>
+      <w:r>
+        <w:t>générer des textes en langages humains</w:t>
+      </w:r>
+      <w:r>
+        <w:t>.</w:t>
+      </w:r>
+      <w:r>
+        <w:t xml:space="preserve"> </w:t>
+      </w:r>
+      <w:r>
+        <w:t xml:space="preserve">Son but principal est </w:t>
+      </w:r>
+      <w:r>
+        <w:t xml:space="preserve">lier </w:t>
+      </w:r>
+      <w:r>
+        <w:t xml:space="preserve">la compréhension des ordinateurs avec </w:t>
+      </w:r>
+      <w:r>
+        <w:t>les interactions humaines</w:t>
+      </w:r>
+      <w:r>
+        <w:t xml:space="preserve">, ce qui permet </w:t>
+      </w:r>
+      <w:r>
+        <w:t>aux machines d’analyse</w:t>
+      </w:r>
+      <w:r>
+        <w:t xml:space="preserve"> et de répondre en conséquence dans un langage naturel. </w:t>
+      </w:r>
+      <w:sdt>
+        <w:sdtPr>
+          <w:id w:val="635461149"/>
+          <w:citation/>
+        </w:sdtPr>
+        <w:sdtContent>
+          <w:r>
+            <w:fldChar w:fldCharType="begin"/>
+          </w:r>
+          <w:r>
+            <w:instrText xml:space="preserve"> CITATION Ama23 \l 4108 </w:instrText>
+          </w:r>
+          <w:r>
+            <w:fldChar w:fldCharType="separate"/>
+          </w:r>
+          <w:r>
+            <w:rPr>
+              <w:noProof/>
+            </w:rPr>
+            <w:t>(Amaratunga, 2023)</w:t>
+          </w:r>
+          <w:r>
+            <w:fldChar w:fldCharType="end"/>
+          </w:r>
+        </w:sdtContent>
+      </w:sdt>
+    </w:p>
+    <w:p>
+      <w:pPr>
+        <w:pStyle w:val="Paragraphe"/>
+      </w:pPr>
+      <w:r>
+        <w:t xml:space="preserve">Pour </w:t>
+      </w:r>
+      <w:r>
+        <w:t>réaliser cette liaison les NPL ont</w:t>
+      </w:r>
+      <w:r>
+        <w:t xml:space="preserve"> été assigner à quelques tâches</w:t>
+      </w:r>
+    </w:p>
+    <w:p>
+      <w:pPr>
+        <w:pStyle w:val="Paragraphe"/>
+        <w:numPr>
+          <w:ilvl w:val="0"/>
+          <w:numId w:val="1"/>
+        </w:numPr>
+      </w:pPr>
+      <w:r>
+        <w:rPr>
+          <w:b/>
+          <w:bCs/>
+        </w:rPr>
+        <w:t>Reconnaissance vocale</w:t>
+      </w:r>
+      <w:r>
+        <w:t xml:space="preserve"> : </w:t>
+      </w:r>
+      <w:r>
+        <w:t>Convertir la parole en texte écrit.</w:t>
+      </w:r>
+    </w:p>
+    <w:p>
+      <w:pPr>
+        <w:pStyle w:val="Paragraphe"/>
+        <w:numPr>
+          <w:ilvl w:val="0"/>
+          <w:numId w:val="1"/>
+        </w:numPr>
+      </w:pPr>
+      <w:r>
+        <w:rPr>
+          <w:b/>
+          <w:bCs/>
+        </w:rPr>
+        <w:t>Synthèse vocale (</w:t>
+      </w:r>
+      <w:proofErr w:type="spellStart"/>
+      <w:r>
+        <w:rPr>
+          <w:b/>
+          <w:bCs/>
+        </w:rPr>
+        <w:t>Text</w:t>
+      </w:r>
+      <w:proofErr w:type="spellEnd"/>
+      <w:r>
+        <w:rPr>
+          <w:b/>
+          <w:bCs/>
+        </w:rPr>
+        <w:t xml:space="preserve"> to Speech)</w:t>
+      </w:r>
+      <w:r>
+        <w:t xml:space="preserve"> : Générer des </w:t>
+      </w:r>
+      <w:r>
+        <w:t>p</w:t>
+      </w:r>
+      <w:r>
+        <w:t>aroles à partir de texte écrit</w:t>
+      </w:r>
+    </w:p>
+    <w:p>
+      <w:pPr>
+        <w:pStyle w:val="Paragraphe"/>
+        <w:numPr>
+          <w:ilvl w:val="0"/>
+          <w:numId w:val="1"/>
+        </w:numPr>
+      </w:pPr>
+      <w:r>
+        <w:rPr>
+          <w:b/>
+          <w:bCs/>
+        </w:rPr>
+        <w:t>Traduction automatique</w:t>
+      </w:r>
+    </w:p>
+    <w:p>
+      <w:pPr>
+        <w:pStyle w:val="Paragraphe"/>
+        <w:numPr>
+          <w:ilvl w:val="0"/>
+          <w:numId w:val="1"/>
+        </w:numPr>
+      </w:pPr>
+      <w:r>
+        <w:rPr>
+          <w:b/>
+          <w:bCs/>
+        </w:rPr>
+        <w:t>Résumé automatique</w:t>
+      </w:r>
+    </w:p>
+    <w:p>
+      <w:pPr>
+        <w:pStyle w:val="Paragraphe"/>
+        <w:numPr>
+          <w:ilvl w:val="0"/>
+          <w:numId w:val="1"/>
+        </w:numPr>
+      </w:pPr>
+      <w:r>
+        <w:rPr>
+          <w:b/>
+          <w:bCs/>
+        </w:rPr>
+        <w:t>Génération de texte</w:t>
+      </w:r>
+    </w:p>
+    <w:p>
+      <w:pPr>
+        <w:pStyle w:val="Paragraphe"/>
+        <w:numPr>
+          <w:ilvl w:val="0"/>
+          <w:numId w:val="1"/>
+        </w:numPr>
+        <w:rPr>
+          <w:b/>
+          <w:bCs/>
+        </w:rPr>
+      </w:pPr>
+      <w:r>
+        <w:rPr>
+          <w:b/>
+          <w:bCs/>
+        </w:rPr>
+        <w:t>Reconnaissance d’entités nommées</w:t>
+      </w:r>
+      <w:r>
+        <w:rPr>
+          <w:b/>
+          <w:bCs/>
+        </w:rPr>
+        <w:t xml:space="preserve"> (NER)</w:t>
+      </w:r>
+    </w:p>
+    <w:p>
+      <w:pPr>
+        <w:pStyle w:val="Paragraphe"/>
+        <w:numPr>
+          <w:ilvl w:val="0"/>
+          <w:numId w:val="1"/>
+        </w:numPr>
+        <w:rPr>
+          <w:b/>
+          <w:bCs/>
+        </w:rPr>
+      </w:pPr>
+      <w:r>
+        <w:rPr>
+          <w:b/>
+          <w:bCs/>
+        </w:rPr>
+        <w:t>Classification de texte</w:t>
+      </w:r>
+      <w:r>
+        <w:rPr>
+          <w:b/>
+          <w:bCs/>
+        </w:rPr>
+        <w:t xml:space="preserve"> : </w:t>
+      </w:r>
+      <w:r>
+        <w:t>assigner une étiquette à un</w:t>
+      </w:r>
+      <w:r>
+        <w:t xml:space="preserve"> morceau de texte</w:t>
+      </w:r>
+      <w:r>
+        <w:t>, comme pour la détection de spam</w:t>
+      </w:r>
+      <w:r>
+        <w:t>, analyser le sentiment d’un texte</w:t>
+      </w:r>
+    </w:p>
+    <w:p>
+      <w:pPr>
+        <w:pStyle w:val="Paragraphe"/>
+        <w:numPr>
+          <w:ilvl w:val="0"/>
+          <w:numId w:val="1"/>
+        </w:numPr>
+        <w:rPr>
+          <w:b/>
+          <w:bCs/>
+        </w:rPr>
+      </w:pPr>
+      <w:r>
+        <w:rPr>
+          <w:b/>
+          <w:bCs/>
+        </w:rPr>
+        <w:t>Trouver des informations :</w:t>
+      </w:r>
+    </w:p>
+    <w:p>
+      <w:pPr>
+        <w:pStyle w:val="Paragraphe"/>
+      </w:pPr>
+      <w:r>
+        <w:lastRenderedPageBreak/>
+        <w:t xml:space="preserve">Pour réaliser c'est tâche le NLP doit passer d'abord en une phase de prétraitement avant de passer à l'analyse ou au traitement linguistique avec les tâches précédemment énuméré. Cette phase consiste à préparer les données pour qu'elles soient dans un format approprié et facilement compréhensible par les </w:t>
+      </w:r>
+      <w:r>
+        <w:t>traitement des langues naturels</w:t>
+      </w:r>
+      <w:r>
+        <w:t>.</w:t>
+      </w:r>
+      <w:r>
+        <w:t xml:space="preserve"> Voici les étapes : </w:t>
+      </w:r>
+    </w:p>
+    <w:p>
+      <w:pPr>
+        <w:pStyle w:val="Paragraphe"/>
+        <w:numPr>
+          <w:ilvl w:val="0"/>
+          <w:numId w:val="2"/>
+        </w:numPr>
+        <w:rPr>
+          <w:b/>
+          <w:bCs/>
+        </w:rPr>
+      </w:pPr>
+      <w:r>
+        <w:rPr>
+          <w:b/>
+          <w:bCs/>
+        </w:rPr>
+        <w:t>Tokenisation</w:t>
+      </w:r>
+    </w:p>
+    <w:p>
+      <w:pPr>
+        <w:pStyle w:val="Paragraphe"/>
+        <w:numPr>
+          <w:ilvl w:val="0"/>
+          <w:numId w:val="2"/>
+        </w:numPr>
+        <w:rPr>
+          <w:b/>
+          <w:bCs/>
+        </w:rPr>
+      </w:pPr>
+      <w:r>
+        <w:rPr>
+          <w:b/>
+          <w:bCs/>
+        </w:rPr>
+        <w:t>Nettoyage de données inutile</w:t>
+      </w:r>
+    </w:p>
+    <w:p>
+      <w:pPr>
+        <w:pStyle w:val="Paragraphe"/>
+        <w:numPr>
+          <w:ilvl w:val="0"/>
+          <w:numId w:val="2"/>
+        </w:numPr>
+        <w:rPr>
+          <w:b/>
+          <w:bCs/>
+        </w:rPr>
+      </w:pPr>
+      <w:r>
+        <w:rPr>
+          <w:b/>
+          <w:bCs/>
+        </w:rPr>
+        <w:t>Retirer les mots vides (avec peu de sens)</w:t>
+      </w:r>
+    </w:p>
+    <w:p>
+      <w:pPr>
+        <w:pStyle w:val="Paragraphe"/>
+        <w:numPr>
+          <w:ilvl w:val="0"/>
+          <w:numId w:val="2"/>
+        </w:numPr>
+        <w:rPr>
+          <w:b/>
+          <w:bCs/>
+        </w:rPr>
+      </w:pPr>
+      <w:r>
+        <w:rPr>
+          <w:b/>
+          <w:bCs/>
+        </w:rPr>
+        <w:t xml:space="preserve">Stemming et </w:t>
+      </w:r>
+      <w:r>
+        <w:rPr>
+          <w:b/>
+          <w:bCs/>
+        </w:rPr>
+        <w:t>lemmatisation</w:t>
+      </w:r>
+      <w:r>
+        <w:rPr>
+          <w:b/>
+          <w:bCs/>
+        </w:rPr>
+        <w:t xml:space="preserve"> </w:t>
+      </w:r>
+    </w:p>
+    <w:p>
+      <w:pPr>
+        <w:pStyle w:val="Paragraphe"/>
+        <w:numPr>
+          <w:ilvl w:val="0"/>
+          <w:numId w:val="2"/>
+        </w:numPr>
+        <w:rPr>
+          <w:b/>
+          <w:bCs/>
+        </w:rPr>
+      </w:pPr>
+      <w:r>
+        <w:rPr>
+          <w:b/>
+          <w:bCs/>
+        </w:rPr>
+        <w:t xml:space="preserve">Analyse morphologique </w:t>
+      </w:r>
+    </w:p>
+    <w:p>
+      <w:pPr>
+        <w:pStyle w:val="Paragraphe"/>
+      </w:pPr>
+    </w:p>
+    <w:p>
+      <w:pPr>
+        <w:pStyle w:val="Paragraphe"/>
+      </w:pPr>
+      <w:r>
+        <w:t>Qu’</w:t>
+      </w:r>
+      <w:r>
+        <w:t>est-ce</w:t>
+      </w:r>
+      <w:r>
+        <w:t xml:space="preserve"> qui différencie les grands modèles de langages et </w:t>
+      </w:r>
+      <w:r>
+        <w:t>le traitement du langage naturel</w:t>
+      </w:r>
+      <w:r>
+        <w:t> ?</w:t>
+      </w:r>
+      <w:r>
+        <w:t xml:space="preserve"> Premièrement les </w:t>
+      </w:r>
+      <w:r>
+        <w:t xml:space="preserve">grands modèles de langages sont comme expliqué précédemment spécialisé sur </w:t>
+      </w:r>
+      <w:r>
+        <w:t>une multitude de</w:t>
+      </w:r>
+      <w:r>
+        <w:t xml:space="preserve"> tâches</w:t>
+      </w:r>
+      <w:r>
+        <w:t>.</w:t>
+      </w:r>
+      <w:r>
+        <w:t xml:space="preserve"> </w:t>
+      </w:r>
+      <w:r>
+        <w:t>T</w:t>
+      </w:r>
+      <w:r>
+        <w:t xml:space="preserve">andis que le </w:t>
+      </w:r>
+      <w:r>
+        <w:t>traitement du langage naturel est spécialisé pour un nombre de tâche restreint</w:t>
+      </w:r>
+      <w:r>
+        <w:t xml:space="preserve">. </w:t>
+      </w:r>
+      <w:r>
+        <w:t xml:space="preserve">Par exemple, </w:t>
+      </w:r>
+      <w:r>
+        <w:t xml:space="preserve">Un </w:t>
+      </w:r>
+      <w:r>
+        <w:t>LLM</w:t>
+      </w:r>
+      <w:r>
+        <w:t xml:space="preserve"> peut traduire un texte de l’anglais vers le français, résumer un article, et répondre à des questions sur ce texte</w:t>
+      </w:r>
+      <w:r>
+        <w:t xml:space="preserve">, alors qu’un </w:t>
+      </w:r>
+      <w:r>
+        <w:t>système spécialisé en analyse sentimentale qui évalue les émotions exprimées dans les avis des utilisateurs sur un produit spécifique.</w:t>
+      </w:r>
+      <w:r>
+        <w:t xml:space="preserve"> </w:t>
+      </w:r>
+      <w:r>
+        <w:t xml:space="preserve">De plus, </w:t>
+      </w:r>
+      <w:r>
+        <w:t>les</w:t>
+      </w:r>
+      <w:r>
+        <w:t xml:space="preserve"> LLM </w:t>
+      </w:r>
+      <w:r>
+        <w:t>sont</w:t>
+      </w:r>
+      <w:r>
+        <w:t xml:space="preserve"> entraînés sur d’énormes ensembles de données textuelles</w:t>
+      </w:r>
+      <w:r>
+        <w:t xml:space="preserve"> et prennent plus de temps en entraînement que les NPL</w:t>
+      </w:r>
+      <w:r>
+        <w:t>.</w:t>
+      </w:r>
+      <w:r>
+        <w:t xml:space="preserve"> </w:t>
+      </w:r>
+      <w:r>
+        <w:t>En résumé c</w:t>
+      </w:r>
+      <w:r>
+        <w:t>’est un domaine plus large qui englobe toutes les techniques permettant aux ordinateurs de comprendre et de manipuler le langage humain, y compris les LLM.</w:t>
+      </w:r>
+    </w:p>
+    <w:p>
+      <w:pPr>
+        <w:pStyle w:val="Paragraphe"/>
+      </w:pPr>
+    </w:p>
+    <w:p>
+      <w:pPr>
+        <w:pStyle w:val="Titre3"/>
+        <w:rPr>
+          <w:lang w:val="en-US"/>
+        </w:rPr>
+      </w:pPr>
+      <w:r>
+        <w:rPr>
+          <w:lang w:val="en-US"/>
+        </w:rPr>
+        <w:t xml:space="preserve">Machine </w:t>
+      </w:r>
+      <w:r>
+        <w:rPr>
+          <w:lang w:val="en-US"/>
+        </w:rPr>
+        <w:t>Learning</w:t>
+      </w:r>
+    </w:p>
+    <w:p>
+      <w:pPr>
+        <w:pStyle w:val="Paragraphe"/>
+      </w:pPr>
+      <w:r>
+        <w:t xml:space="preserve">Comme montré sur </w:t>
+      </w:r>
+      <w:r>
+        <w:t>l’image l</w:t>
+      </w:r>
+      <w:r>
+        <w:t xml:space="preserve">e machine learning </w:t>
+      </w:r>
+      <w:r>
+        <w:t>est un type d’</w:t>
+      </w:r>
+      <w:r>
+        <w:t>intelligence</w:t>
+      </w:r>
+      <w:r>
+        <w:t xml:space="preserve"> artificielle. </w:t>
+      </w:r>
+      <w:r>
+        <w:t>L</w:t>
+      </w:r>
+      <w:r>
+        <w:t>e machine Learning « Apprentissage automatisé, ML » a pour but de permettre aux ordi</w:t>
+      </w:r>
+      <w:r>
+        <w:t>nateurs d’apprendre sans qu’il y soit programm</w:t>
+      </w:r>
+      <w:r>
+        <w:t>er précisément.</w:t>
+      </w:r>
+      <w:r>
+        <w:t xml:space="preserve"> Ainsi </w:t>
+      </w:r>
+      <w:r>
+        <w:t xml:space="preserve">la machine qui sera confronté à des nouveaux cas pourra sans </w:t>
+      </w:r>
+      <w:r>
+        <w:t>s’adapte</w:t>
+      </w:r>
+      <w:r>
+        <w:t>r de mani</w:t>
+      </w:r>
+      <w:r>
+        <w:t>ère autonome et effectuer des tâches de plus en plus complexe</w:t>
+      </w:r>
+      <w:r>
+        <w:t>.</w:t>
+      </w:r>
+      <w:r>
+        <w:t xml:space="preserve"> </w:t>
+      </w:r>
+      <w:r>
+        <w:t>L’apprentissage automatisé permet donc</w:t>
+      </w:r>
+      <w:r>
+        <w:t xml:space="preserve"> de s’ajuster </w:t>
+      </w:r>
+      <w:r>
+        <w:t xml:space="preserve">seul, </w:t>
+      </w:r>
+      <w:r>
+        <w:t xml:space="preserve">à chaque </w:t>
+      </w:r>
+      <w:r>
+        <w:t>nouveaux cas avec précision</w:t>
+      </w:r>
+      <w:r>
+        <w:t xml:space="preserve"> même s’il n’a pas été </w:t>
+      </w:r>
+      <w:r>
+        <w:t>programmé pour ce cas spécifique</w:t>
+      </w:r>
+      <w:r>
+        <w:t>.</w:t>
+      </w:r>
+      <w:r>
+        <w:t xml:space="preserve"> </w:t>
+      </w:r>
+      <w:r>
+        <w:t xml:space="preserve">Il </w:t>
+      </w:r>
+      <w:r>
+        <w:t xml:space="preserve">utilise </w:t>
+      </w:r>
+      <w:r>
+        <w:t xml:space="preserve"> des méthodes algorithmiques et des modèles basés sur la statistique pour identifier des motifs et des corrélations. Après l’analyse des données, il tente de faire des prédictions sur les résultats possibles.</w:t>
+      </w:r>
+      <w:r>
+        <w:t xml:space="preserve"> </w:t>
+      </w:r>
+      <w:r>
+        <w:t xml:space="preserve">Le concept central repose sur l’exploitation des données issues d’expériences antérieures afin de </w:t>
+      </w:r>
+      <w:r>
+        <w:t>prédire des résultats ou des valeurs inconnus</w:t>
+      </w:r>
+      <w:r>
+        <w:t>.</w:t>
+      </w:r>
+      <w:r>
+        <w:t xml:space="preserve"> </w:t>
+      </w:r>
+      <w:r>
+        <w:t>Il existe trois</w:t>
+      </w:r>
+      <w:r>
+        <w:t xml:space="preserve"> grands</w:t>
+      </w:r>
+      <w:r>
+        <w:t xml:space="preserve"> moyen d’entraînement</w:t>
+      </w:r>
+    </w:p>
+    <w:p>
+      <w:pPr>
+        <w:pStyle w:val="Titre4"/>
+      </w:pPr>
+      <w:r>
+        <w:t>Apprentissage</w:t>
+      </w:r>
+      <w:r>
+        <w:t xml:space="preserve"> supervisé </w:t>
+      </w:r>
+    </w:p>
+    <w:p>
+      <w:pPr>
+        <w:pStyle w:val="Paragraphe"/>
+      </w:pPr>
+    </w:p>
+    <w:p>
+      <w:pPr>
+        <w:pStyle w:val="Titre4"/>
+      </w:pPr>
+      <w:r>
+        <w:t>Apprentissage</w:t>
+      </w:r>
+      <w:r>
+        <w:t xml:space="preserve"> non supervisé</w:t>
+      </w:r>
+    </w:p>
+    <w:p>
+      <w:pPr>
+        <w:pStyle w:val="Paragraphe"/>
+      </w:pPr>
+    </w:p>
+    <w:p>
+      <w:pPr>
+        <w:pStyle w:val="Paragraphe"/>
+      </w:pPr>
+    </w:p>
+    <w:p>
+      <w:pPr>
+        <w:pStyle w:val="Titre3"/>
+      </w:pPr>
+      <w:r>
+        <w:t xml:space="preserve">Deep learning </w:t>
+      </w:r>
+    </w:p>
+    <w:p>
+      <w:pPr>
+        <w:pStyle w:val="Paragraphe"/>
+      </w:pPr>
     </w:p>
     <w:p>
       <w:pPr>
@@ -5237,20 +6732,188 @@
           <w:rFonts w:ascii="Arial" w:hAnsi="Arial"/>
         </w:rPr>
       </w:pPr>
+      <w:r>
+        <w:lastRenderedPageBreak/>
+        <w:br w:type="page"/>
+      </w:r>
     </w:p>
     <w:p>
       <w:pPr>
-        <w:tabs>
-          <w:tab w:val="left" w:pos="2407"/>
-        </w:tabs>
+        <w:pStyle w:val="Paragraphe"/>
       </w:pPr>
-      <w:r>
-        <w:tab/>
+    </w:p>
+    <w:bookmarkStart w:id="7" w:name="_Toc169177022" w:displacedByCustomXml="next"/>
+    <w:sdt>
+      <w:sdtPr>
+        <w:rPr>
+          <w:rFonts w:asciiTheme="minorHAnsi" w:eastAsiaTheme="minorHAnsi" w:hAnsiTheme="minorHAnsi" w:cstheme="minorBidi"/>
+          <w:color w:val="auto"/>
+          <w:sz w:val="22"/>
+          <w:szCs w:val="22"/>
+          <w:lang w:val="fr-FR"/>
+        </w:rPr>
+        <w:id w:val="1102221414"/>
+        <w:docPartObj>
+          <w:docPartGallery w:val="Bibliographies"/>
+          <w:docPartUnique/>
+        </w:docPartObj>
+      </w:sdtPr>
+      <w:sdtEndPr>
+        <w:rPr>
+          <w:lang w:val="fr-CH"/>
+        </w:rPr>
+      </w:sdtEndPr>
+      <w:sdtContent>
+        <w:p>
+          <w:pPr>
+            <w:pStyle w:val="Titre1"/>
+            <w:rPr>
+              <w:lang w:val="en-US"/>
+            </w:rPr>
+          </w:pPr>
+          <w:proofErr w:type="spellStart"/>
+          <w:r>
+            <w:rPr>
+              <w:lang w:val="en-US"/>
+            </w:rPr>
+            <w:t>Références</w:t>
+          </w:r>
+          <w:bookmarkEnd w:id="7"/>
+          <w:proofErr w:type="spellEnd"/>
+        </w:p>
+        <w:sdt>
+          <w:sdtPr>
+            <w:id w:val="-573587230"/>
+            <w:bibliography/>
+          </w:sdtPr>
+          <w:sdtContent>
+            <w:p>
+              <w:pPr>
+                <w:pStyle w:val="Bibliographie"/>
+                <w:ind w:left="720" w:hanging="720"/>
+                <w:rPr>
+                  <w:noProof/>
+                  <w:kern w:val="0"/>
+                  <w:sz w:val="24"/>
+                  <w:szCs w:val="24"/>
+                  <w:lang w:val="fr-FR"/>
+                  <w14:ligatures w14:val="none"/>
+                </w:rPr>
+              </w:pPr>
+              <w:r>
+                <w:fldChar w:fldCharType="begin"/>
+              </w:r>
+              <w:r>
+                <w:rPr>
+                  <w:lang w:val="en-US"/>
+                </w:rPr>
+                <w:instrText>BIBLIOGRAPHY</w:instrText>
+              </w:r>
+              <w:r>
+                <w:fldChar w:fldCharType="separate"/>
+              </w:r>
+              <w:r>
+                <w:rPr>
+                  <w:noProof/>
+                  <w:lang w:val="en-US"/>
+                </w:rPr>
+                <w:t xml:space="preserve">Amaratunga, T. (2023). </w:t>
+              </w:r>
+              <w:r>
+                <w:rPr>
+                  <w:i/>
+                  <w:iCs/>
+                  <w:noProof/>
+                  <w:lang w:val="fr-FR"/>
+                </w:rPr>
+                <w:t>Understanding Large Language Models.</w:t>
+              </w:r>
+              <w:r>
+                <w:rPr>
+                  <w:noProof/>
+                  <w:lang w:val="fr-FR"/>
+                </w:rPr>
+                <w:t xml:space="preserve"> Nugegoda.</w:t>
+              </w:r>
+            </w:p>
+            <w:p>
+              <w:r>
+                <w:rPr>
+                  <w:b/>
+                  <w:bCs/>
+                </w:rPr>
+                <w:fldChar w:fldCharType="end"/>
+              </w:r>
+            </w:p>
+          </w:sdtContent>
+        </w:sdt>
+      </w:sdtContent>
+    </w:sdt>
+    <w:p>
+      <w:pPr>
+        <w:pStyle w:val="Paragraphe"/>
+      </w:pPr>
+      <w:r>
+        <w:rPr>
+          <w:noProof/>
+        </w:rPr>
+        <w:drawing>
+          <wp:anchor distT="0" distB="0" distL="114300" distR="114300" simplePos="0" relativeHeight="251659266" behindDoc="0" locked="0" layoutInCell="1" allowOverlap="1" wp14:anchorId="252FF938" wp14:editId="51626D58">
+            <wp:simplePos x="0" y="0"/>
+            <wp:positionH relativeFrom="margin">
+              <wp:align>left</wp:align>
+            </wp:positionH>
+            <wp:positionV relativeFrom="paragraph">
+              <wp:posOffset>409708</wp:posOffset>
+            </wp:positionV>
+            <wp:extent cx="3340100" cy="1797050"/>
+            <wp:effectExtent l="0" t="0" r="0" b="0"/>
+            <wp:wrapSquare wrapText="bothSides"/>
+            <wp:docPr id="1257947200" name="Image 1" descr="Une image contenant texte, capture d’écran, Police&#10;&#10;Description générée automatiquement"/>
+            <wp:cNvGraphicFramePr>
+              <a:graphicFrameLocks xmlns:a="http://schemas.openxmlformats.org/drawingml/2006/main" noChangeAspect="1"/>
+            </wp:cNvGraphicFramePr>
+            <a:graphic xmlns:a="http://schemas.openxmlformats.org/drawingml/2006/main">
+              <a:graphicData uri="http://schemas.openxmlformats.org/drawingml/2006/picture">
+                <pic:pic xmlns:pic="http://schemas.openxmlformats.org/drawingml/2006/picture">
+                  <pic:nvPicPr>
+                    <pic:cNvPr id="1257947200" name="Image 1" descr="Une image contenant texte, capture d’écran, Police&#10;&#10;Description générée automatiquement"/>
+                    <pic:cNvPicPr/>
+                  </pic:nvPicPr>
+                  <pic:blipFill>
+                    <a:blip r:embed="rId11">
+                      <a:extLst>
+                        <a:ext uri="{28A0092B-C50C-407E-A947-70E740481C1C}">
+                          <a14:useLocalDpi xmlns:a14="http://schemas.microsoft.com/office/drawing/2010/main" val="0"/>
+                        </a:ext>
+                      </a:extLst>
+                    </a:blip>
+                    <a:stretch>
+                      <a:fillRect/>
+                    </a:stretch>
+                  </pic:blipFill>
+                  <pic:spPr>
+                    <a:xfrm>
+                      <a:off x="0" y="0"/>
+                      <a:ext cx="3340100" cy="1797050"/>
+                    </a:xfrm>
+                    <a:prstGeom prst="rect">
+                      <a:avLst/>
+                    </a:prstGeom>
+                  </pic:spPr>
+                </pic:pic>
+              </a:graphicData>
+            </a:graphic>
+          </wp:anchor>
+        </w:drawing>
+      </w:r>
+      <w:r>
+        <w:t xml:space="preserve">Capture : </w:t>
       </w:r>
     </w:p>
     <w:sectPr>
-      <w:headerReference w:type="default" r:id="rId9"/>
-      <w:footerReference w:type="default" r:id="rId10"/>
+      <w:headerReference w:type="default" r:id="rId12"/>
+      <w:footerReference w:type="default" r:id="rId13"/>
       <w:pgSz w:w="11906" w:h="16838"/>
       <w:pgMar w:top="1417" w:right="1417" w:bottom="1417" w:left="1417" w:header="708" w:footer="708" w:gutter="0"/>
       <w:pgNumType w:start="0"/>
@@ -5686,6 +7349,243 @@
     </w:r>
   </w:p>
 </w:hdr>
+</file>
+
+<file path=word/numbering.xml><?xml version="1.0" encoding="utf-8"?>
+<w:numbering xmlns:wpc="http://schemas.microsoft.com/office/word/2010/wordprocessingCanvas" xmlns:cx="http://schemas.microsoft.com/office/drawing/2014/chartex" xmlns:cx1="http://schemas.microsoft.com/office/drawing/2015/9/8/chartex" xmlns:cx2="http://schemas.microsoft.com/office/drawing/2015/10/21/chartex" xmlns:cx3="http://schemas.microsoft.com/office/drawing/2016/5/9/chartex" xmlns:cx4="http://schemas.microsoft.com/office/drawing/2016/5/10/chartex" xmlns:cx5="http://schemas.microsoft.com/office/drawing/2016/5/11/chartex" xmlns:cx6="http://schemas.microsoft.com/office/drawing/2016/5/12/chartex" xmlns:cx7="http://schemas.microsoft.com/office/drawing/2016/5/13/chartex" xmlns:cx8="http://schemas.microsoft.com/office/drawing/2016/5/14/chartex" xmlns:mc="http://schemas.openxmlformats.org/markup-compatibility/2006" xmlns:aink="http://schemas.microsoft.com/office/drawing/2016/ink" xmlns:am3d="http://schemas.microsoft.com/office/drawing/2017/model3d" xmlns:o="urn:schemas-microsoft-com:office:office" xmlns:oel="http://schemas.microsoft.com/office/2019/extlst" xmlns:r="http://schemas.openxmlformats.org/officeDocument/2006/relationships" xmlns:m="http://schemas.openxmlformats.org/officeDocument/2006/math" xmlns:v="urn:schemas-microsoft-com:vml" xmlns:wp14="http://schemas.microsoft.com/office/word/2010/wordprocessingDrawing" xmlns:wp="http://schemas.openxmlformats.org/drawingml/2006/wordprocessingDrawing" xmlns:w10="urn:schemas-microsoft-com:office:word" xmlns:w="http://schemas.openxmlformats.org/wordprocessingml/2006/main" xmlns:w14="http://schemas.microsoft.com/office/word/2010/wordml" xmlns:w15="http://schemas.microsoft.com/office/word/2012/wordml" xmlns:w16cex="http://schemas.microsoft.com/office/word/2018/wordml/cex" xmlns:w16cid="http://schemas.microsoft.com/office/word/2016/wordml/cid" xmlns:w16="http://schemas.microsoft.com/office/word/2018/wordml" xmlns:w16du="http://schemas.microsoft.com/office/word/2023/wordml/word16du" xmlns:w16sdtdh="http://schemas.microsoft.com/office/word/2020/wordml/sdtdatahash" xmlns:w16se="http://schemas.microsoft.com/office/word/2015/wordml/symex" xmlns:wpg="http://schemas.microsoft.com/office/word/2010/wordprocessingGroup" xmlns:wpi="http://schemas.microsoft.com/office/word/2010/wordprocessingInk" xmlns:wne="http://schemas.microsoft.com/office/word/2006/wordml" xmlns:wps="http://schemas.microsoft.com/office/word/2010/wordprocessingShape" mc:Ignorable="w14 w15 w16se w16cid w16 w16cex w16sdtdh w16du wp14">
+  <w:abstractNum w:abstractNumId="0" w15:restartNumberingAfterBreak="0">
+    <w:nsid w:val="14F65497"/>
+    <w:multiLevelType w:val="hybridMultilevel"/>
+    <w:tmpl w:val="FB1CE462"/>
+    <w:lvl w:ilvl="0" w:tplc="100C0001">
+      <w:start w:val="1"/>
+      <w:numFmt w:val="bullet"/>
+      <w:lvlText w:val=""/>
+      <w:lvlJc w:val="left"/>
+      <w:pPr>
+        <w:ind w:left="720" w:hanging="360"/>
+      </w:pPr>
+      <w:rPr>
+        <w:rFonts w:ascii="Symbol" w:hAnsi="Symbol" w:hint="default"/>
+      </w:rPr>
+    </w:lvl>
+    <w:lvl w:ilvl="1" w:tplc="100C0003" w:tentative="1">
+      <w:start w:val="1"/>
+      <w:numFmt w:val="bullet"/>
+      <w:lvlText w:val="o"/>
+      <w:lvlJc w:val="left"/>
+      <w:pPr>
+        <w:ind w:left="1440" w:hanging="360"/>
+      </w:pPr>
+      <w:rPr>
+        <w:rFonts w:ascii="Courier New" w:hAnsi="Courier New" w:cs="Courier New" w:hint="default"/>
+      </w:rPr>
+    </w:lvl>
+    <w:lvl w:ilvl="2" w:tplc="100C0005" w:tentative="1">
+      <w:start w:val="1"/>
+      <w:numFmt w:val="bullet"/>
+      <w:lvlText w:val=""/>
+      <w:lvlJc w:val="left"/>
+      <w:pPr>
+        <w:ind w:left="2160" w:hanging="360"/>
+      </w:pPr>
+      <w:rPr>
+        <w:rFonts w:ascii="Wingdings" w:hAnsi="Wingdings" w:hint="default"/>
+      </w:rPr>
+    </w:lvl>
+    <w:lvl w:ilvl="3" w:tplc="100C0001" w:tentative="1">
+      <w:start w:val="1"/>
+      <w:numFmt w:val="bullet"/>
+      <w:lvlText w:val=""/>
+      <w:lvlJc w:val="left"/>
+      <w:pPr>
+        <w:ind w:left="2880" w:hanging="360"/>
+      </w:pPr>
+      <w:rPr>
+        <w:rFonts w:ascii="Symbol" w:hAnsi="Symbol" w:hint="default"/>
+      </w:rPr>
+    </w:lvl>
+    <w:lvl w:ilvl="4" w:tplc="100C0003" w:tentative="1">
+      <w:start w:val="1"/>
+      <w:numFmt w:val="bullet"/>
+      <w:lvlText w:val="o"/>
+      <w:lvlJc w:val="left"/>
+      <w:pPr>
+        <w:ind w:left="3600" w:hanging="360"/>
+      </w:pPr>
+      <w:rPr>
+        <w:rFonts w:ascii="Courier New" w:hAnsi="Courier New" w:cs="Courier New" w:hint="default"/>
+      </w:rPr>
+    </w:lvl>
+    <w:lvl w:ilvl="5" w:tplc="100C0005" w:tentative="1">
+      <w:start w:val="1"/>
+      <w:numFmt w:val="bullet"/>
+      <w:lvlText w:val=""/>
+      <w:lvlJc w:val="left"/>
+      <w:pPr>
+        <w:ind w:left="4320" w:hanging="360"/>
+      </w:pPr>
+      <w:rPr>
+        <w:rFonts w:ascii="Wingdings" w:hAnsi="Wingdings" w:hint="default"/>
+      </w:rPr>
+    </w:lvl>
+    <w:lvl w:ilvl="6" w:tplc="100C0001" w:tentative="1">
+      <w:start w:val="1"/>
+      <w:numFmt w:val="bullet"/>
+      <w:lvlText w:val=""/>
+      <w:lvlJc w:val="left"/>
+      <w:pPr>
+        <w:ind w:left="5040" w:hanging="360"/>
+      </w:pPr>
+      <w:rPr>
+        <w:rFonts w:ascii="Symbol" w:hAnsi="Symbol" w:hint="default"/>
+      </w:rPr>
+    </w:lvl>
+    <w:lvl w:ilvl="7" w:tplc="100C0003" w:tentative="1">
+      <w:start w:val="1"/>
+      <w:numFmt w:val="bullet"/>
+      <w:lvlText w:val="o"/>
+      <w:lvlJc w:val="left"/>
+      <w:pPr>
+        <w:ind w:left="5760" w:hanging="360"/>
+      </w:pPr>
+      <w:rPr>
+        <w:rFonts w:ascii="Courier New" w:hAnsi="Courier New" w:cs="Courier New" w:hint="default"/>
+      </w:rPr>
+    </w:lvl>
+    <w:lvl w:ilvl="8" w:tplc="100C0005" w:tentative="1">
+      <w:start w:val="1"/>
+      <w:numFmt w:val="bullet"/>
+      <w:lvlText w:val=""/>
+      <w:lvlJc w:val="left"/>
+      <w:pPr>
+        <w:ind w:left="6480" w:hanging="360"/>
+      </w:pPr>
+      <w:rPr>
+        <w:rFonts w:ascii="Wingdings" w:hAnsi="Wingdings" w:hint="default"/>
+      </w:rPr>
+    </w:lvl>
+  </w:abstractNum>
+  <w:abstractNum w:abstractNumId="1" w15:restartNumberingAfterBreak="0">
+    <w:nsid w:val="67630DC1"/>
+    <w:multiLevelType w:val="hybridMultilevel"/>
+    <w:tmpl w:val="92E6288E"/>
+    <w:lvl w:ilvl="0" w:tplc="100C0001">
+      <w:start w:val="1"/>
+      <w:numFmt w:val="bullet"/>
+      <w:lvlText w:val=""/>
+      <w:lvlJc w:val="left"/>
+      <w:pPr>
+        <w:ind w:left="720" w:hanging="360"/>
+      </w:pPr>
+      <w:rPr>
+        <w:rFonts w:ascii="Symbol" w:hAnsi="Symbol" w:hint="default"/>
+      </w:rPr>
+    </w:lvl>
+    <w:lvl w:ilvl="1" w:tplc="100C0003" w:tentative="1">
+      <w:start w:val="1"/>
+      <w:numFmt w:val="bullet"/>
+      <w:lvlText w:val="o"/>
+      <w:lvlJc w:val="left"/>
+      <w:pPr>
+        <w:ind w:left="1440" w:hanging="360"/>
+      </w:pPr>
+      <w:rPr>
+        <w:rFonts w:ascii="Courier New" w:hAnsi="Courier New" w:cs="Courier New" w:hint="default"/>
+      </w:rPr>
+    </w:lvl>
+    <w:lvl w:ilvl="2" w:tplc="100C0005" w:tentative="1">
+      <w:start w:val="1"/>
+      <w:numFmt w:val="bullet"/>
+      <w:lvlText w:val=""/>
+      <w:lvlJc w:val="left"/>
+      <w:pPr>
+        <w:ind w:left="2160" w:hanging="360"/>
+      </w:pPr>
+      <w:rPr>
+        <w:rFonts w:ascii="Wingdings" w:hAnsi="Wingdings" w:hint="default"/>
+      </w:rPr>
+    </w:lvl>
+    <w:lvl w:ilvl="3" w:tplc="100C0001" w:tentative="1">
+      <w:start w:val="1"/>
+      <w:numFmt w:val="bullet"/>
+      <w:lvlText w:val=""/>
+      <w:lvlJc w:val="left"/>
+      <w:pPr>
+        <w:ind w:left="2880" w:hanging="360"/>
+      </w:pPr>
+      <w:rPr>
+        <w:rFonts w:ascii="Symbol" w:hAnsi="Symbol" w:hint="default"/>
+      </w:rPr>
+    </w:lvl>
+    <w:lvl w:ilvl="4" w:tplc="100C0003" w:tentative="1">
+      <w:start w:val="1"/>
+      <w:numFmt w:val="bullet"/>
+      <w:lvlText w:val="o"/>
+      <w:lvlJc w:val="left"/>
+      <w:pPr>
+        <w:ind w:left="3600" w:hanging="360"/>
+      </w:pPr>
+      <w:rPr>
+        <w:rFonts w:ascii="Courier New" w:hAnsi="Courier New" w:cs="Courier New" w:hint="default"/>
+      </w:rPr>
+    </w:lvl>
+    <w:lvl w:ilvl="5" w:tplc="100C0005" w:tentative="1">
+      <w:start w:val="1"/>
+      <w:numFmt w:val="bullet"/>
+      <w:lvlText w:val=""/>
+      <w:lvlJc w:val="left"/>
+      <w:pPr>
+        <w:ind w:left="4320" w:hanging="360"/>
+      </w:pPr>
+      <w:rPr>
+        <w:rFonts w:ascii="Wingdings" w:hAnsi="Wingdings" w:hint="default"/>
+      </w:rPr>
+    </w:lvl>
+    <w:lvl w:ilvl="6" w:tplc="100C0001" w:tentative="1">
+      <w:start w:val="1"/>
+      <w:numFmt w:val="bullet"/>
+      <w:lvlText w:val=""/>
+      <w:lvlJc w:val="left"/>
+      <w:pPr>
+        <w:ind w:left="5040" w:hanging="360"/>
+      </w:pPr>
+      <w:rPr>
+        <w:rFonts w:ascii="Symbol" w:hAnsi="Symbol" w:hint="default"/>
+      </w:rPr>
+    </w:lvl>
+    <w:lvl w:ilvl="7" w:tplc="100C0003" w:tentative="1">
+      <w:start w:val="1"/>
+      <w:numFmt w:val="bullet"/>
+      <w:lvlText w:val="o"/>
+      <w:lvlJc w:val="left"/>
+      <w:pPr>
+        <w:ind w:left="5760" w:hanging="360"/>
+      </w:pPr>
+      <w:rPr>
+        <w:rFonts w:ascii="Courier New" w:hAnsi="Courier New" w:cs="Courier New" w:hint="default"/>
+      </w:rPr>
+    </w:lvl>
+    <w:lvl w:ilvl="8" w:tplc="100C0005" w:tentative="1">
+      <w:start w:val="1"/>
+      <w:numFmt w:val="bullet"/>
+      <w:lvlText w:val=""/>
+      <w:lvlJc w:val="left"/>
+      <w:pPr>
+        <w:ind w:left="6480" w:hanging="360"/>
+      </w:pPr>
+      <w:rPr>
+        <w:rFonts w:ascii="Wingdings" w:hAnsi="Wingdings" w:hint="default"/>
+      </w:rPr>
+    </w:lvl>
+  </w:abstractNum>
+  <w:num w:numId="1" w16cid:durableId="1660183754">
+    <w:abstractNumId w:val="1"/>
+  </w:num>
+  <w:num w:numId="2" w16cid:durableId="358705215">
+    <w:abstractNumId w:val="0"/>
+  </w:num>
+</w:numbering>
 </file>
 
 <file path=word/styles.xml><?xml version="1.0" encoding="utf-8"?>
@@ -6138,7 +8038,6 @@
     <w:next w:val="Normal"/>
     <w:link w:val="Titre3Car"/>
     <w:uiPriority w:val="9"/>
-    <w:semiHidden/>
     <w:unhideWhenUsed/>
     <w:qFormat/>
     <w:rsid w:val="00144569"/>
@@ -6161,7 +8060,6 @@
     <w:next w:val="Normal"/>
     <w:link w:val="Titre4Car"/>
     <w:uiPriority w:val="9"/>
-    <w:semiHidden/>
     <w:unhideWhenUsed/>
     <w:qFormat/>
     <w:rsid w:val="00144569"/>
@@ -6345,7 +8243,6 @@
     <w:basedOn w:val="Policepardfaut"/>
     <w:link w:val="Titre3"/>
     <w:uiPriority w:val="9"/>
-    <w:semiHidden/>
     <w:rsid w:val="00144569"/>
     <w:rPr>
       <w:rFonts w:eastAsiaTheme="majorEastAsia" w:cstheme="majorBidi"/>
@@ -6359,7 +8256,6 @@
     <w:basedOn w:val="Policepardfaut"/>
     <w:link w:val="Titre4"/>
     <w:uiPriority w:val="9"/>
-    <w:semiHidden/>
     <w:rsid w:val="00144569"/>
     <w:rPr>
       <w:rFonts w:eastAsiaTheme="majorEastAsia" w:cstheme="majorBidi"/>
@@ -6805,6 +8701,33 @@
       <w:szCs w:val="18"/>
     </w:rPr>
   </w:style>
+  <w:style w:type="paragraph" w:styleId="Bibliographie">
+    <w:name w:val="Bibliography"/>
+    <w:basedOn w:val="Normal"/>
+    <w:next w:val="Normal"/>
+    <w:uiPriority w:val="37"/>
+    <w:unhideWhenUsed/>
+    <w:rsid w:val="000A6C85"/>
+  </w:style>
+  <w:style w:type="table" w:styleId="Grilledutableau">
+    <w:name w:val="Table Grid"/>
+    <w:basedOn w:val="TableauNormal"/>
+    <w:uiPriority w:val="39"/>
+    <w:rsid w:val="001C5B66"/>
+    <w:pPr>
+      <w:spacing w:after="0" w:line="240" w:lineRule="auto"/>
+    </w:pPr>
+    <w:tblPr>
+      <w:tblBorders>
+        <w:top w:val="single" w:sz="4" w:space="0" w:color="auto"/>
+        <w:left w:val="single" w:sz="4" w:space="0" w:color="auto"/>
+        <w:bottom w:val="single" w:sz="4" w:space="0" w:color="auto"/>
+        <w:right w:val="single" w:sz="4" w:space="0" w:color="auto"/>
+        <w:insideH w:val="single" w:sz="4" w:space="0" w:color="auto"/>
+        <w:insideV w:val="single" w:sz="4" w:space="0" w:color="auto"/>
+      </w:tblBorders>
+    </w:tblPr>
+  </w:style>
 </w:styles>
 </file>
 
@@ -6847,11 +8770,12 @@
 
 <file path=word/glossary/fontTable.xml><?xml version="1.0" encoding="utf-8"?>
 <w:fonts xmlns:mc="http://schemas.openxmlformats.org/markup-compatibility/2006" xmlns:r="http://schemas.openxmlformats.org/officeDocument/2006/relationships" xmlns:w="http://schemas.openxmlformats.org/wordprocessingml/2006/main" xmlns:w14="http://schemas.microsoft.com/office/word/2010/wordml" xmlns:w15="http://schemas.microsoft.com/office/word/2012/wordml" xmlns:w16cex="http://schemas.microsoft.com/office/word/2018/wordml/cex" xmlns:w16cid="http://schemas.microsoft.com/office/word/2016/wordml/cid" xmlns:w16="http://schemas.microsoft.com/office/word/2018/wordml" xmlns:w16du="http://schemas.microsoft.com/office/word/2023/wordml/word16du" xmlns:w16sdtdh="http://schemas.microsoft.com/office/word/2020/wordml/sdtdatahash" xmlns:w16se="http://schemas.microsoft.com/office/word/2015/wordml/symex" mc:Ignorable="w14 w15 w16se w16cid w16 w16cex w16sdtdh w16du">
-  <w:font w:name="Aptos">
-    <w:charset w:val="00"/>
-    <w:family w:val="swiss"/>
+  <w:font w:name="Symbol">
+    <w:panose1 w:val="05050102010706020507"/>
+    <w:charset w:val="02"/>
+    <w:family w:val="roman"/>
     <w:pitch w:val="variable"/>
-    <w:sig w:usb0="20000287" w:usb1="00000003" w:usb2="00000000" w:usb3="00000000" w:csb0="0000019F" w:csb1="00000000"/>
+    <w:sig w:usb0="00000000" w:usb1="10000000" w:usb2="00000000" w:usb3="00000000" w:csb0="80000000" w:csb1="00000000"/>
   </w:font>
   <w:font w:name="Times New Roman">
     <w:panose1 w:val="02020603050405020304"/>
@@ -6859,6 +8783,26 @@
     <w:family w:val="roman"/>
     <w:pitch w:val="variable"/>
     <w:sig w:usb0="E0002EFF" w:usb1="C000785B" w:usb2="00000009" w:usb3="00000000" w:csb0="000001FF" w:csb1="00000000"/>
+  </w:font>
+  <w:font w:name="Courier New">
+    <w:panose1 w:val="02070309020205020404"/>
+    <w:charset w:val="00"/>
+    <w:family w:val="modern"/>
+    <w:pitch w:val="fixed"/>
+    <w:sig w:usb0="E0002EFF" w:usb1="C0007843" w:usb2="00000009" w:usb3="00000000" w:csb0="000001FF" w:csb1="00000000"/>
+  </w:font>
+  <w:font w:name="Wingdings">
+    <w:panose1 w:val="05000000000000000000"/>
+    <w:charset w:val="02"/>
+    <w:family w:val="auto"/>
+    <w:pitch w:val="variable"/>
+    <w:sig w:usb0="00000000" w:usb1="10000000" w:usb2="00000000" w:usb3="00000000" w:csb0="80000000" w:csb1="00000000"/>
+  </w:font>
+  <w:font w:name="Aptos">
+    <w:charset w:val="00"/>
+    <w:family w:val="swiss"/>
+    <w:pitch w:val="variable"/>
+    <w:sig w:usb0="20000287" w:usb1="00000003" w:usb2="00000000" w:usb3="00000000" w:csb0="0000019F" w:csb1="00000000"/>
   </w:font>
   <w:font w:name="Aptos Display">
     <w:charset w:val="00"/>
@@ -6895,8 +8839,12 @@
     <w:rsidRoot w:val="00C72D05"/>
     <w:rsid w:val="0007167C"/>
     <w:rsid w:val="00176B9B"/>
+    <w:rsid w:val="001B1883"/>
     <w:rsid w:val="003669FF"/>
+    <w:rsid w:val="007F4B72"/>
+    <w:rsid w:val="00B22377"/>
     <w:rsid w:val="00BB0003"/>
+    <w:rsid w:val="00C63FF1"/>
     <w:rsid w:val="00C72D05"/>
     <w:rsid w:val="00D032DF"/>
     <w:rsid w:val="00DA0AEB"/>
@@ -7672,11 +9620,31 @@
 </file>
 
 <file path=customXml/item1.xml><?xml version="1.0" encoding="utf-8"?>
-<b:Sources xmlns:b="http://schemas.openxmlformats.org/officeDocument/2006/bibliography" xmlns="http://schemas.openxmlformats.org/officeDocument/2006/bibliography" SelectedStyle="\APASixthEditionOfficeOnline.xsl" StyleName="APA" Version="6"/>
+<b:Sources xmlns:b="http://schemas.openxmlformats.org/officeDocument/2006/bibliography" xmlns="http://schemas.openxmlformats.org/officeDocument/2006/bibliography" SelectedStyle="\APASixthEditionOfficeOnline.xsl" StyleName="APA" Version="6">
+  <b:Source>
+    <b:Tag>Ama23</b:Tag>
+    <b:SourceType>Book</b:SourceType>
+    <b:Guid>{785F8B0E-EF81-405C-8F71-114A96D07C76}</b:Guid>
+    <b:Title>Understanding Large Language Models</b:Title>
+    <b:Year>2023</b:Year>
+    <b:Author>
+      <b:Author>
+        <b:NameList>
+          <b:Person>
+            <b:Last>Amaratunga</b:Last>
+            <b:First>Thimira</b:First>
+          </b:Person>
+        </b:NameList>
+      </b:Author>
+    </b:Author>
+    <b:City>Nugegoda</b:City>
+    <b:RefOrder>1</b:RefOrder>
+  </b:Source>
+</b:Sources>
 </file>
 
 <file path=customXml/itemProps1.xml><?xml version="1.0" encoding="utf-8"?>
-<ds:datastoreItem xmlns:ds="http://schemas.openxmlformats.org/officeDocument/2006/customXml" ds:itemID="{61D8D4BA-81FD-4A8E-874B-B3EF1C56597C}">
+<ds:datastoreItem xmlns:ds="http://schemas.openxmlformats.org/officeDocument/2006/customXml" ds:itemID="{825B7D44-A198-4558-B7B5-8DEBA005F7BF}">
   <ds:schemaRefs>
     <ds:schemaRef ds:uri="http://schemas.openxmlformats.org/officeDocument/2006/bibliography"/>
   </ds:schemaRefs>
